--- a/Casos de uso/Gestión de usuarios/CUGU1.7 modificar información/modificarInformacion.docx
+++ b/Casos de uso/Gestión de usuarios/CUGU1.7 modificar información/modificarInformacion.docx
@@ -11,10 +11,10 @@
           <w:noProof/>
         </w:rPr>
         <w:drawing>
-          <wp:inline distT="0" distB="0" distL="0" distR="0" wp14:anchorId="3A461C35" wp14:editId="460C2C9B">
-            <wp:extent cx="5612130" cy="1990725"/>
-            <wp:effectExtent l="0" t="0" r="7620" b="9525"/>
-            <wp:docPr id="2" name="Imagen 2"/>
+          <wp:inline distT="0" distB="0" distL="0" distR="0" wp14:anchorId="315A6D91" wp14:editId="73371C21">
+            <wp:extent cx="5610225" cy="1990725"/>
+            <wp:effectExtent l="0" t="0" r="9525" b="9525"/>
+            <wp:docPr id="1" name="Imagen 1"/>
             <wp:cNvGraphicFramePr>
               <a:graphicFrameLocks xmlns:a="http://schemas.openxmlformats.org/drawingml/2006/main" noChangeAspect="1"/>
             </wp:cNvGraphicFramePr>
@@ -43,7 +43,7 @@
                   <pic:spPr bwMode="auto">
                     <a:xfrm>
                       <a:off x="0" y="0"/>
-                      <a:ext cx="5612130" cy="1990725"/>
+                      <a:ext cx="5610225" cy="1990725"/>
                     </a:xfrm>
                     <a:prstGeom prst="rect">
                       <a:avLst/>
@@ -59,6 +59,2378 @@
           </wp:inline>
         </w:drawing>
       </w:r>
+    </w:p>
+    <w:p>
+      <w:pPr>
+        <w:spacing w:after="0"/>
+        <w:jc w:val="both"/>
+        <w:rPr>
+          <w:rFonts w:ascii="Times New Roman" w:hAnsi="Times New Roman" w:cs="Times New Roman"/>
+          <w:b/>
+          <w:bCs/>
+          <w:sz w:val="24"/>
+          <w:szCs w:val="24"/>
+          <w:lang w:val="es-419"/>
+        </w:rPr>
+      </w:pPr>
+      <w:r>
+        <w:rPr>
+          <w:rFonts w:ascii="Times New Roman" w:hAnsi="Times New Roman" w:cs="Times New Roman"/>
+          <w:b/>
+          <w:bCs/>
+          <w:sz w:val="24"/>
+          <w:szCs w:val="24"/>
+          <w:lang w:val="es-419"/>
+        </w:rPr>
+        <w:t>Resumen</w:t>
+      </w:r>
+    </w:p>
+    <w:tbl>
+      <w:tblPr>
+        <w:tblStyle w:val="Tablaconcuadrcula"/>
+        <w:tblpPr w:leftFromText="180" w:rightFromText="180" w:vertAnchor="page" w:horzAnchor="margin" w:tblpY="5551"/>
+        <w:tblW w:w="0" w:type="auto"/>
+        <w:tblLook w:val="04A0" w:firstRow="1" w:lastRow="0" w:firstColumn="1" w:lastColumn="0" w:noHBand="0" w:noVBand="1"/>
+      </w:tblPr>
+      <w:tblGrid>
+        <w:gridCol w:w="1833"/>
+        <w:gridCol w:w="6661"/>
+      </w:tblGrid>
+      <w:tr>
+        <w:tc>
+          <w:tcPr>
+            <w:tcW w:w="8494" w:type="dxa"/>
+            <w:gridSpan w:val="2"/>
+            <w:shd w:val="clear" w:color="auto" w:fill="000000" w:themeFill="text1"/>
+          </w:tcPr>
+          <w:p>
+            <w:pPr>
+              <w:rPr>
+                <w:rFonts w:ascii="Times New Roman" w:hAnsi="Times New Roman" w:cs="Times New Roman"/>
+                <w:color w:val="FFFFFF" w:themeColor="background1"/>
+                <w:lang w:val="es-419"/>
+              </w:rPr>
+            </w:pPr>
+            <w:r>
+              <w:rPr>
+                <w:rFonts w:ascii="Times New Roman" w:hAnsi="Times New Roman" w:cs="Times New Roman"/>
+                <w:b/>
+                <w:bCs/>
+                <w:color w:val="FFFFFF" w:themeColor="background1"/>
+                <w:lang w:val="es-419"/>
+              </w:rPr>
+              <w:t>Caso de Uso:</w:t>
+            </w:r>
+            <w:r>
+              <w:rPr>
+                <w:rFonts w:ascii="Times New Roman" w:hAnsi="Times New Roman" w:cs="Times New Roman"/>
+                <w:color w:val="FFFFFF" w:themeColor="background1"/>
+                <w:lang w:val="es-419"/>
+              </w:rPr>
+              <w:t xml:space="preserve">             CUGU1.</w:t>
+            </w:r>
+            <w:r>
+              <w:rPr>
+                <w:rFonts w:ascii="Times New Roman" w:hAnsi="Times New Roman" w:cs="Times New Roman"/>
+                <w:color w:val="FFFFFF" w:themeColor="background1"/>
+                <w:lang w:val="es-419"/>
+              </w:rPr>
+              <w:t>7</w:t>
+            </w:r>
+            <w:r>
+              <w:rPr>
+                <w:rFonts w:ascii="Times New Roman" w:hAnsi="Times New Roman" w:cs="Times New Roman"/>
+                <w:color w:val="FFFFFF" w:themeColor="background1"/>
+                <w:lang w:val="es-419"/>
+              </w:rPr>
+              <w:t xml:space="preserve"> </w:t>
+            </w:r>
+            <w:r>
+              <w:rPr>
+                <w:rFonts w:ascii="Times New Roman" w:hAnsi="Times New Roman" w:cs="Times New Roman"/>
+                <w:color w:val="FFFFFF" w:themeColor="background1"/>
+                <w:lang w:val="es-419"/>
+              </w:rPr>
+              <w:t>Modificar información</w:t>
+            </w:r>
+          </w:p>
+        </w:tc>
+      </w:tr>
+      <w:tr>
+        <w:tc>
+          <w:tcPr>
+            <w:tcW w:w="8494" w:type="dxa"/>
+            <w:gridSpan w:val="2"/>
+          </w:tcPr>
+          <w:p>
+            <w:pPr>
+              <w:jc w:val="center"/>
+              <w:rPr>
+                <w:rFonts w:ascii="Times New Roman" w:hAnsi="Times New Roman" w:cs="Times New Roman"/>
+                <w:lang w:val="es-419"/>
+              </w:rPr>
+            </w:pPr>
+            <w:r>
+              <w:rPr>
+                <w:rFonts w:ascii="Times New Roman" w:hAnsi="Times New Roman" w:cs="Times New Roman"/>
+                <w:color w:val="002060"/>
+                <w:lang w:val="es-419"/>
+              </w:rPr>
+              <w:t>Resumen de Atributos</w:t>
+            </w:r>
+          </w:p>
+        </w:tc>
+      </w:tr>
+      <w:tr>
+        <w:tc>
+          <w:tcPr>
+            <w:tcW w:w="1833" w:type="dxa"/>
+          </w:tcPr>
+          <w:p>
+            <w:pPr>
+              <w:rPr>
+                <w:rFonts w:ascii="Times New Roman" w:hAnsi="Times New Roman" w:cs="Times New Roman"/>
+                <w:b/>
+                <w:bCs/>
+                <w:lang w:val="es-419"/>
+              </w:rPr>
+            </w:pPr>
+            <w:r>
+              <w:rPr>
+                <w:rFonts w:ascii="Times New Roman" w:hAnsi="Times New Roman" w:cs="Times New Roman"/>
+                <w:b/>
+                <w:bCs/>
+                <w:lang w:val="es-419"/>
+              </w:rPr>
+              <w:t>Actor:</w:t>
+            </w:r>
+          </w:p>
+        </w:tc>
+        <w:tc>
+          <w:tcPr>
+            <w:tcW w:w="6661" w:type="dxa"/>
+          </w:tcPr>
+          <w:p>
+            <w:pPr>
+              <w:rPr>
+                <w:rFonts w:ascii="Times New Roman" w:hAnsi="Times New Roman" w:cs="Times New Roman"/>
+                <w:lang w:val="es-419"/>
+              </w:rPr>
+            </w:pPr>
+            <w:r>
+              <w:rPr>
+                <w:rFonts w:ascii="Times New Roman" w:hAnsi="Times New Roman" w:cs="Times New Roman"/>
+                <w:color w:val="002060"/>
+                <w:lang w:val="es-419"/>
+              </w:rPr>
+              <w:t>Administrador</w:t>
+            </w:r>
+            <w:r>
+              <w:rPr>
+                <w:rFonts w:ascii="Times New Roman" w:hAnsi="Times New Roman" w:cs="Times New Roman"/>
+                <w:color w:val="002060"/>
+                <w:lang w:val="es-419"/>
+              </w:rPr>
+              <w:t>.</w:t>
+            </w:r>
+          </w:p>
+        </w:tc>
+      </w:tr>
+      <w:tr>
+        <w:tc>
+          <w:tcPr>
+            <w:tcW w:w="1833" w:type="dxa"/>
+          </w:tcPr>
+          <w:p>
+            <w:pPr>
+              <w:rPr>
+                <w:rFonts w:ascii="Times New Roman" w:hAnsi="Times New Roman" w:cs="Times New Roman"/>
+                <w:b/>
+                <w:bCs/>
+                <w:lang w:val="es-419"/>
+              </w:rPr>
+            </w:pPr>
+            <w:r>
+              <w:rPr>
+                <w:rFonts w:ascii="Times New Roman" w:hAnsi="Times New Roman" w:cs="Times New Roman"/>
+                <w:b/>
+                <w:bCs/>
+                <w:lang w:val="es-419"/>
+              </w:rPr>
+              <w:t>Propósito:</w:t>
+            </w:r>
+          </w:p>
+        </w:tc>
+        <w:tc>
+          <w:tcPr>
+            <w:tcW w:w="6661" w:type="dxa"/>
+          </w:tcPr>
+          <w:p>
+            <w:pPr>
+              <w:rPr>
+                <w:rFonts w:ascii="Times New Roman" w:hAnsi="Times New Roman" w:cs="Times New Roman"/>
+                <w:lang w:val="es-419"/>
+              </w:rPr>
+            </w:pPr>
+            <w:r>
+              <w:rPr>
+                <w:rFonts w:ascii="Times New Roman" w:hAnsi="Times New Roman" w:cs="Times New Roman"/>
+                <w:lang w:val="es-419"/>
+              </w:rPr>
+              <w:t xml:space="preserve">Permitir a los usuarios </w:t>
+            </w:r>
+            <w:r>
+              <w:rPr>
+                <w:rFonts w:ascii="Times New Roman" w:hAnsi="Times New Roman" w:cs="Times New Roman"/>
+                <w:lang w:val="es-419"/>
+              </w:rPr>
+              <w:t>ver información relacionada a su perfil</w:t>
+            </w:r>
+            <w:r>
+              <w:rPr>
+                <w:rFonts w:ascii="Times New Roman" w:hAnsi="Times New Roman" w:cs="Times New Roman"/>
+                <w:lang w:val="es-419"/>
+              </w:rPr>
+              <w:t>.</w:t>
+            </w:r>
+          </w:p>
+        </w:tc>
+      </w:tr>
+      <w:tr>
+        <w:tc>
+          <w:tcPr>
+            <w:tcW w:w="1833" w:type="dxa"/>
+          </w:tcPr>
+          <w:p>
+            <w:pPr>
+              <w:rPr>
+                <w:rFonts w:ascii="Times New Roman" w:hAnsi="Times New Roman" w:cs="Times New Roman"/>
+                <w:b/>
+                <w:bCs/>
+                <w:lang w:val="es-419"/>
+              </w:rPr>
+            </w:pPr>
+            <w:r>
+              <w:rPr>
+                <w:rFonts w:ascii="Times New Roman" w:hAnsi="Times New Roman" w:cs="Times New Roman"/>
+                <w:b/>
+                <w:bCs/>
+                <w:lang w:val="es-419"/>
+              </w:rPr>
+              <w:t>Entradas:</w:t>
+            </w:r>
+          </w:p>
+        </w:tc>
+        <w:tc>
+          <w:tcPr>
+            <w:tcW w:w="6661" w:type="dxa"/>
+          </w:tcPr>
+          <w:p>
+            <w:pPr>
+              <w:pStyle w:val="Prrafodelista"/>
+              <w:numPr>
+                <w:ilvl w:val="0"/>
+                <w:numId w:val="14"/>
+              </w:numPr>
+              <w:spacing w:after="0" w:line="240" w:lineRule="auto"/>
+              <w:rPr>
+                <w:rFonts w:ascii="Times New Roman" w:hAnsi="Times New Roman" w:cs="Times New Roman"/>
+                <w:lang w:val="es-419"/>
+              </w:rPr>
+            </w:pPr>
+            <w:r>
+              <w:rPr>
+                <w:rFonts w:ascii="Times New Roman" w:hAnsi="Times New Roman" w:cs="Times New Roman"/>
+                <w:lang w:val="es-419"/>
+              </w:rPr>
+              <w:t xml:space="preserve">Para </w:t>
+            </w:r>
+            <w:r>
+              <w:rPr>
+                <w:rFonts w:ascii="Times New Roman" w:hAnsi="Times New Roman" w:cs="Times New Roman"/>
+                <w:lang w:val="es-419"/>
+              </w:rPr>
+              <w:t xml:space="preserve">poder registrar usuarios se necesitará haber iniciado sesión como administrador mediante la </w:t>
+            </w:r>
+            <w:r>
+              <w:rPr>
+                <w:rFonts w:ascii="Times New Roman" w:hAnsi="Times New Roman" w:cs="Times New Roman"/>
+                <w:lang w:val="es-419"/>
+              </w:rPr>
+              <w:t xml:space="preserve">pantalla </w:t>
+            </w:r>
+            <w:r>
+              <w:rPr>
+                <w:rFonts w:ascii="Times New Roman" w:hAnsi="Times New Roman" w:cs="Times New Roman"/>
+                <w:color w:val="002060"/>
+                <w:lang w:val="es-419"/>
+              </w:rPr>
+              <w:t>IU</w:t>
+            </w:r>
+            <w:r>
+              <w:rPr>
+                <w:rFonts w:ascii="Times New Roman" w:hAnsi="Times New Roman" w:cs="Times New Roman"/>
+                <w:color w:val="002060"/>
+                <w:lang w:val="es-419"/>
+              </w:rPr>
+              <w:t>G</w:t>
+            </w:r>
+            <w:r>
+              <w:rPr>
+                <w:rFonts w:ascii="Times New Roman" w:hAnsi="Times New Roman" w:cs="Times New Roman"/>
+                <w:color w:val="002060"/>
+                <w:lang w:val="es-419"/>
+              </w:rPr>
+              <w:t>2 Iniciar sesión</w:t>
+            </w:r>
+            <w:r>
+              <w:rPr>
+                <w:rFonts w:ascii="Times New Roman" w:hAnsi="Times New Roman" w:cs="Times New Roman"/>
+                <w:lang w:val="es-419"/>
+              </w:rPr>
+              <w:t>.</w:t>
+            </w:r>
+          </w:p>
+          <w:p>
+            <w:pPr>
+              <w:pStyle w:val="Prrafodelista"/>
+              <w:numPr>
+                <w:ilvl w:val="0"/>
+                <w:numId w:val="14"/>
+              </w:numPr>
+              <w:spacing w:after="0" w:line="240" w:lineRule="auto"/>
+              <w:rPr>
+                <w:rFonts w:ascii="Times New Roman" w:hAnsi="Times New Roman" w:cs="Times New Roman"/>
+                <w:lang w:val="es-419"/>
+              </w:rPr>
+            </w:pPr>
+            <w:r>
+              <w:rPr>
+                <w:rFonts w:ascii="Times New Roman" w:hAnsi="Times New Roman" w:cs="Times New Roman"/>
+                <w:lang w:val="es-419"/>
+              </w:rPr>
+              <w:t>Se debe buscar al usuario a eliminar en un campo de búsqueda.</w:t>
+            </w:r>
+          </w:p>
+          <w:p>
+            <w:pPr>
+              <w:pStyle w:val="Prrafodelista"/>
+              <w:numPr>
+                <w:ilvl w:val="0"/>
+                <w:numId w:val="14"/>
+              </w:numPr>
+              <w:spacing w:after="0" w:line="240" w:lineRule="auto"/>
+              <w:rPr>
+                <w:rFonts w:ascii="Times New Roman" w:hAnsi="Times New Roman" w:cs="Times New Roman"/>
+                <w:lang w:val="es-419"/>
+              </w:rPr>
+            </w:pPr>
+            <w:r>
+              <w:rPr>
+                <w:rFonts w:ascii="Times New Roman" w:hAnsi="Times New Roman" w:cs="Times New Roman"/>
+                <w:lang w:val="es-419"/>
+              </w:rPr>
+              <w:t xml:space="preserve">Se presiona el botón Eliminar Usuario. </w:t>
+            </w:r>
+          </w:p>
+          <w:p>
+            <w:pPr>
+              <w:pStyle w:val="Prrafodelista"/>
+              <w:spacing w:after="0" w:line="240" w:lineRule="auto"/>
+              <w:rPr>
+                <w:rFonts w:ascii="Times New Roman" w:hAnsi="Times New Roman" w:cs="Times New Roman"/>
+                <w:lang w:val="es-419"/>
+              </w:rPr>
+            </w:pPr>
+          </w:p>
+        </w:tc>
+      </w:tr>
+      <w:tr>
+        <w:tc>
+          <w:tcPr>
+            <w:tcW w:w="1833" w:type="dxa"/>
+          </w:tcPr>
+          <w:p>
+            <w:pPr>
+              <w:rPr>
+                <w:rFonts w:ascii="Times New Roman" w:hAnsi="Times New Roman" w:cs="Times New Roman"/>
+                <w:b/>
+                <w:bCs/>
+                <w:lang w:val="es-419"/>
+              </w:rPr>
+            </w:pPr>
+            <w:r>
+              <w:rPr>
+                <w:rFonts w:ascii="Times New Roman" w:hAnsi="Times New Roman" w:cs="Times New Roman"/>
+                <w:b/>
+                <w:bCs/>
+                <w:lang w:val="es-419"/>
+              </w:rPr>
+              <w:t>Salidas:</w:t>
+            </w:r>
+          </w:p>
+        </w:tc>
+        <w:tc>
+          <w:tcPr>
+            <w:tcW w:w="6661" w:type="dxa"/>
+          </w:tcPr>
+          <w:p>
+            <w:pPr>
+              <w:pStyle w:val="Prrafodelista"/>
+              <w:numPr>
+                <w:ilvl w:val="0"/>
+                <w:numId w:val="14"/>
+              </w:numPr>
+              <w:spacing w:after="160" w:line="259" w:lineRule="auto"/>
+              <w:rPr>
+                <w:rFonts w:ascii="Times New Roman" w:hAnsi="Times New Roman" w:cs="Times New Roman"/>
+                <w:lang w:val="es-419"/>
+              </w:rPr>
+            </w:pPr>
+            <w:r>
+              <w:rPr>
+                <w:rFonts w:ascii="Times New Roman" w:hAnsi="Times New Roman" w:cs="Times New Roman"/>
+                <w:lang w:val="es-419"/>
+              </w:rPr>
+              <w:t xml:space="preserve">Se mostrará un mensaje en pantalla al usuario indicando </w:t>
+            </w:r>
+            <w:r>
+              <w:rPr>
+                <w:rFonts w:ascii="Times New Roman" w:hAnsi="Times New Roman" w:cs="Times New Roman"/>
+                <w:lang w:val="es-419"/>
+              </w:rPr>
+              <w:t>que el usuario seleccionado fue eliminado</w:t>
+            </w:r>
+            <w:r>
+              <w:rPr>
+                <w:rFonts w:ascii="Times New Roman" w:hAnsi="Times New Roman" w:cs="Times New Roman"/>
+                <w:lang w:val="es-419"/>
+              </w:rPr>
+              <w:t xml:space="preserve"> </w:t>
+            </w:r>
+            <w:r>
+              <w:rPr>
+                <w:rFonts w:ascii="Times New Roman" w:hAnsi="Times New Roman" w:cs="Times New Roman"/>
+                <w:lang w:val="es-419"/>
+              </w:rPr>
+              <w:t>de</w:t>
+            </w:r>
+            <w:r>
+              <w:rPr>
+                <w:rFonts w:ascii="Times New Roman" w:hAnsi="Times New Roman" w:cs="Times New Roman"/>
+                <w:lang w:val="es-419"/>
+              </w:rPr>
+              <w:t xml:space="preserve"> la base de datos del sistema.</w:t>
+            </w:r>
+          </w:p>
+        </w:tc>
+      </w:tr>
+      <w:tr>
+        <w:tc>
+          <w:tcPr>
+            <w:tcW w:w="1833" w:type="dxa"/>
+          </w:tcPr>
+          <w:p>
+            <w:pPr>
+              <w:rPr>
+                <w:rFonts w:ascii="Times New Roman" w:hAnsi="Times New Roman" w:cs="Times New Roman"/>
+                <w:b/>
+                <w:bCs/>
+                <w:lang w:val="es-419"/>
+              </w:rPr>
+            </w:pPr>
+            <w:r>
+              <w:rPr>
+                <w:rFonts w:ascii="Times New Roman" w:hAnsi="Times New Roman" w:cs="Times New Roman"/>
+                <w:b/>
+                <w:bCs/>
+                <w:lang w:val="es-419"/>
+              </w:rPr>
+              <w:t>Precondiciones:</w:t>
+            </w:r>
+          </w:p>
+        </w:tc>
+        <w:tc>
+          <w:tcPr>
+            <w:tcW w:w="6661" w:type="dxa"/>
+          </w:tcPr>
+          <w:p>
+            <w:pPr>
+              <w:pStyle w:val="Prrafodelista"/>
+              <w:numPr>
+                <w:ilvl w:val="0"/>
+                <w:numId w:val="14"/>
+              </w:numPr>
+              <w:spacing w:after="160" w:line="259" w:lineRule="auto"/>
+              <w:rPr>
+                <w:rFonts w:ascii="Times New Roman" w:hAnsi="Times New Roman" w:cs="Times New Roman"/>
+                <w:lang w:val="es-419"/>
+              </w:rPr>
+            </w:pPr>
+            <w:r>
+              <w:rPr>
+                <w:rFonts w:ascii="Times New Roman" w:hAnsi="Times New Roman" w:cs="Times New Roman"/>
+                <w:lang w:val="es-419"/>
+              </w:rPr>
+              <w:t>Se requiere que el usuario cuente con una cuenta activa y que haya accedido correctamente a su sesión.</w:t>
+            </w:r>
+          </w:p>
+          <w:p>
+            <w:pPr>
+              <w:pStyle w:val="Prrafodelista"/>
+              <w:numPr>
+                <w:ilvl w:val="0"/>
+                <w:numId w:val="14"/>
+              </w:numPr>
+              <w:spacing w:after="160" w:line="259" w:lineRule="auto"/>
+              <w:rPr>
+                <w:rFonts w:ascii="Times New Roman" w:hAnsi="Times New Roman" w:cs="Times New Roman"/>
+                <w:lang w:val="es-419"/>
+              </w:rPr>
+            </w:pPr>
+            <w:r>
+              <w:rPr>
+                <w:rFonts w:ascii="Times New Roman" w:hAnsi="Times New Roman" w:cs="Times New Roman"/>
+                <w:lang w:val="es-419"/>
+              </w:rPr>
+              <w:t xml:space="preserve">Se requiere que el usuario se encuentre dentro de la pantalla </w:t>
+            </w:r>
+            <w:r>
+              <w:rPr>
+                <w:rFonts w:ascii="Times New Roman" w:hAnsi="Times New Roman" w:cs="Times New Roman"/>
+                <w:color w:val="002060"/>
+                <w:lang w:val="es-419"/>
+              </w:rPr>
+              <w:t>IUA</w:t>
+            </w:r>
+            <w:r>
+              <w:rPr>
+                <w:rFonts w:ascii="Times New Roman" w:hAnsi="Times New Roman" w:cs="Times New Roman"/>
+                <w:color w:val="002060"/>
+                <w:lang w:val="es-419"/>
+              </w:rPr>
+              <w:t>4</w:t>
+            </w:r>
+            <w:r>
+              <w:rPr>
+                <w:rFonts w:ascii="Times New Roman" w:hAnsi="Times New Roman" w:cs="Times New Roman"/>
+                <w:color w:val="002060"/>
+                <w:lang w:val="es-419"/>
+              </w:rPr>
+              <w:t xml:space="preserve"> </w:t>
+            </w:r>
+            <w:r>
+              <w:rPr>
+                <w:rFonts w:ascii="Times New Roman" w:hAnsi="Times New Roman" w:cs="Times New Roman"/>
+                <w:color w:val="002060"/>
+                <w:lang w:val="es-419"/>
+              </w:rPr>
+              <w:t>Eliminar</w:t>
+            </w:r>
+            <w:r>
+              <w:rPr>
+                <w:rFonts w:ascii="Times New Roman" w:hAnsi="Times New Roman" w:cs="Times New Roman"/>
+                <w:color w:val="002060"/>
+                <w:lang w:val="es-419"/>
+              </w:rPr>
+              <w:t xml:space="preserve"> usuario</w:t>
+            </w:r>
+          </w:p>
+        </w:tc>
+      </w:tr>
+      <w:tr>
+        <w:tc>
+          <w:tcPr>
+            <w:tcW w:w="1833" w:type="dxa"/>
+          </w:tcPr>
+          <w:p>
+            <w:pPr>
+              <w:rPr>
+                <w:rFonts w:ascii="Times New Roman" w:hAnsi="Times New Roman" w:cs="Times New Roman"/>
+                <w:b/>
+                <w:bCs/>
+                <w:lang w:val="es-419"/>
+              </w:rPr>
+            </w:pPr>
+            <w:r>
+              <w:rPr>
+                <w:rFonts w:ascii="Times New Roman" w:hAnsi="Times New Roman" w:cs="Times New Roman"/>
+                <w:b/>
+                <w:bCs/>
+                <w:lang w:val="es-419"/>
+              </w:rPr>
+              <w:t>Postcondiciones:</w:t>
+            </w:r>
+          </w:p>
+        </w:tc>
+        <w:tc>
+          <w:tcPr>
+            <w:tcW w:w="6661" w:type="dxa"/>
+          </w:tcPr>
+          <w:p>
+            <w:pPr>
+              <w:pStyle w:val="Prrafodelista"/>
+              <w:numPr>
+                <w:ilvl w:val="0"/>
+                <w:numId w:val="15"/>
+              </w:numPr>
+              <w:spacing w:after="0" w:line="240" w:lineRule="auto"/>
+              <w:rPr>
+                <w:rFonts w:ascii="Times New Roman" w:hAnsi="Times New Roman" w:cs="Times New Roman"/>
+                <w:lang w:val="es-419"/>
+              </w:rPr>
+            </w:pPr>
+            <w:r>
+              <w:rPr>
+                <w:lang w:val="es-419"/>
+              </w:rPr>
+              <w:t xml:space="preserve">Correcta </w:t>
+            </w:r>
+            <w:r>
+              <w:rPr>
+                <w:lang w:val="es-419"/>
+              </w:rPr>
+              <w:t>eliminación</w:t>
+            </w:r>
+            <w:r>
+              <w:rPr>
+                <w:lang w:val="es-419"/>
+              </w:rPr>
+              <w:t xml:space="preserve"> del perfil del usuario en la base de datos para que posteriormente.</w:t>
+            </w:r>
+          </w:p>
+        </w:tc>
+      </w:tr>
+      <w:tr>
+        <w:tc>
+          <w:tcPr>
+            <w:tcW w:w="1833" w:type="dxa"/>
+          </w:tcPr>
+          <w:p>
+            <w:pPr>
+              <w:rPr>
+                <w:rFonts w:ascii="Times New Roman" w:hAnsi="Times New Roman" w:cs="Times New Roman"/>
+                <w:b/>
+                <w:bCs/>
+                <w:lang w:val="es-419"/>
+              </w:rPr>
+            </w:pPr>
+            <w:r>
+              <w:rPr>
+                <w:rFonts w:ascii="Times New Roman" w:hAnsi="Times New Roman" w:cs="Times New Roman"/>
+                <w:b/>
+                <w:bCs/>
+                <w:lang w:val="es-419"/>
+              </w:rPr>
+              <w:t>Errores:</w:t>
+            </w:r>
+          </w:p>
+        </w:tc>
+        <w:tc>
+          <w:tcPr>
+            <w:tcW w:w="6661" w:type="dxa"/>
+          </w:tcPr>
+          <w:p>
+            <w:pPr>
+              <w:spacing w:after="0" w:line="240" w:lineRule="auto"/>
+              <w:rPr>
+                <w:rFonts w:ascii="Times New Roman" w:hAnsi="Times New Roman" w:cs="Times New Roman"/>
+                <w:lang w:val="es-419"/>
+              </w:rPr>
+            </w:pPr>
+            <w:r>
+              <w:rPr>
+                <w:rFonts w:ascii="Times New Roman" w:hAnsi="Times New Roman" w:cs="Times New Roman"/>
+                <w:lang w:val="es-419"/>
+              </w:rPr>
+              <w:t>N/A</w:t>
+            </w:r>
+          </w:p>
+        </w:tc>
+      </w:tr>
+      <w:tr>
+        <w:tc>
+          <w:tcPr>
+            <w:tcW w:w="1833" w:type="dxa"/>
+          </w:tcPr>
+          <w:p>
+            <w:pPr>
+              <w:rPr>
+                <w:rFonts w:ascii="Times New Roman" w:hAnsi="Times New Roman" w:cs="Times New Roman"/>
+                <w:b/>
+                <w:bCs/>
+                <w:lang w:val="es-419"/>
+              </w:rPr>
+            </w:pPr>
+            <w:r>
+              <w:rPr>
+                <w:rFonts w:ascii="Times New Roman" w:hAnsi="Times New Roman" w:cs="Times New Roman"/>
+                <w:b/>
+                <w:bCs/>
+                <w:lang w:val="es-419"/>
+              </w:rPr>
+              <w:t>Tipo:</w:t>
+            </w:r>
+          </w:p>
+        </w:tc>
+        <w:tc>
+          <w:tcPr>
+            <w:tcW w:w="6661" w:type="dxa"/>
+          </w:tcPr>
+          <w:p>
+            <w:pPr>
+              <w:rPr>
+                <w:rFonts w:ascii="Times New Roman" w:hAnsi="Times New Roman" w:cs="Times New Roman"/>
+                <w:lang w:val="es-419"/>
+              </w:rPr>
+            </w:pPr>
+            <w:r>
+              <w:rPr>
+                <w:rFonts w:ascii="Times New Roman" w:hAnsi="Times New Roman" w:cs="Times New Roman"/>
+                <w:lang w:val="es-419"/>
+              </w:rPr>
+              <w:t>Privado</w:t>
+            </w:r>
+          </w:p>
+        </w:tc>
+      </w:tr>
+    </w:tbl>
+    <w:p>
+      <w:pPr>
+        <w:rPr>
+          <w:rFonts w:ascii="Times New Roman" w:hAnsi="Times New Roman" w:cs="Times New Roman"/>
+          <w:color w:val="002060"/>
+          <w:sz w:val="24"/>
+          <w:szCs w:val="24"/>
+          <w:lang w:val="es-ES"/>
+        </w:rPr>
+      </w:pPr>
+      <w:r>
+        <w:rPr>
+          <w:rFonts w:ascii="Times New Roman" w:hAnsi="Times New Roman" w:cs="Times New Roman"/>
+          <w:sz w:val="24"/>
+          <w:szCs w:val="24"/>
+          <w:lang w:val="es-419"/>
+        </w:rPr>
+        <w:t>Se realiza la modificación de datos de una cuenta por parte de un administrador.</w:t>
+      </w:r>
+    </w:p>
+    <w:p>
+      <w:pPr>
+        <w:rPr>
+          <w:rFonts w:ascii="Times New Roman" w:hAnsi="Times New Roman" w:cs="Times New Roman"/>
+          <w:color w:val="002060"/>
+          <w:sz w:val="24"/>
+          <w:szCs w:val="24"/>
+          <w:lang w:val="es-419"/>
+        </w:rPr>
+      </w:pPr>
+    </w:p>
+    <w:p>
+      <w:pPr>
+        <w:rPr>
+          <w:rFonts w:ascii="Times New Roman" w:hAnsi="Times New Roman" w:cs="Times New Roman"/>
+          <w:color w:val="002060"/>
+          <w:sz w:val="24"/>
+          <w:szCs w:val="24"/>
+          <w:lang w:val="es-419"/>
+        </w:rPr>
+      </w:pPr>
+    </w:p>
+    <w:p>
+      <w:pPr>
+        <w:rPr>
+          <w:rFonts w:ascii="Times New Roman" w:hAnsi="Times New Roman" w:cs="Times New Roman"/>
+          <w:color w:val="002060"/>
+          <w:sz w:val="24"/>
+          <w:szCs w:val="24"/>
+          <w:lang w:val="es-419"/>
+        </w:rPr>
+      </w:pPr>
+    </w:p>
+    <w:p>
+      <w:pPr>
+        <w:rPr>
+          <w:rFonts w:ascii="Times New Roman" w:hAnsi="Times New Roman" w:cs="Times New Roman"/>
+          <w:color w:val="002060"/>
+          <w:sz w:val="24"/>
+          <w:szCs w:val="24"/>
+          <w:lang w:val="es-419"/>
+        </w:rPr>
+      </w:pPr>
+      <w:r>
+        <w:rPr>
+          <w:rFonts w:ascii="Times New Roman" w:hAnsi="Times New Roman" w:cs="Times New Roman"/>
+          <w:color w:val="002060"/>
+          <w:sz w:val="24"/>
+          <w:szCs w:val="24"/>
+          <w:lang w:val="es-419"/>
+        </w:rPr>
+        <w:lastRenderedPageBreak/>
+        <w:t>Trayectorias del Caso de Uso</w:t>
+      </w:r>
+    </w:p>
+    <w:p>
+      <w:pPr>
+        <w:rPr>
+          <w:rFonts w:ascii="Times New Roman" w:hAnsi="Times New Roman" w:cs="Times New Roman"/>
+          <w:b/>
+          <w:bCs/>
+          <w:sz w:val="24"/>
+          <w:szCs w:val="24"/>
+          <w:lang w:val="es-419"/>
+        </w:rPr>
+      </w:pPr>
+      <w:r>
+        <w:rPr>
+          <w:rFonts w:ascii="Times New Roman" w:hAnsi="Times New Roman" w:cs="Times New Roman"/>
+          <w:b/>
+          <w:bCs/>
+          <w:sz w:val="24"/>
+          <w:szCs w:val="24"/>
+          <w:lang w:val="es-419"/>
+        </w:rPr>
+        <w:t>Trayectoria principal:</w:t>
+      </w:r>
+    </w:p>
+    <w:p>
+      <w:pPr>
+        <w:pStyle w:val="Prrafodelista"/>
+        <w:numPr>
+          <w:ilvl w:val="0"/>
+          <w:numId w:val="13"/>
+        </w:numPr>
+        <w:spacing w:after="160" w:line="259" w:lineRule="auto"/>
+        <w:rPr>
+          <w:rFonts w:ascii="Times New Roman" w:hAnsi="Times New Roman" w:cs="Times New Roman"/>
+          <w:sz w:val="28"/>
+          <w:szCs w:val="28"/>
+          <w:lang w:val="es-419"/>
+        </w:rPr>
+      </w:pPr>
+      <w:r>
+        <w:rPr>
+          <w:noProof/>
+        </w:rPr>
+        <w:drawing>
+          <wp:inline distT="0" distB="0" distL="0" distR="0" wp14:anchorId="7379AB94" wp14:editId="1DB84C72">
+            <wp:extent cx="171450" cy="171450"/>
+            <wp:effectExtent l="0" t="0" r="0" b="0"/>
+            <wp:docPr id="6" name="Imagen 6" descr="Hombre"/>
+            <wp:cNvGraphicFramePr>
+              <a:graphicFrameLocks xmlns:a="http://schemas.openxmlformats.org/drawingml/2006/main" noChangeAspect="1"/>
+            </wp:cNvGraphicFramePr>
+            <a:graphic xmlns:a="http://schemas.openxmlformats.org/drawingml/2006/main">
+              <a:graphicData uri="http://schemas.openxmlformats.org/drawingml/2006/picture">
+                <pic:pic xmlns:pic="http://schemas.openxmlformats.org/drawingml/2006/picture">
+                  <pic:nvPicPr>
+                    <pic:cNvPr id="0" name="Imagen 7" descr="Hombre"/>
+                    <pic:cNvPicPr>
+                      <a:picLocks noChangeAspect="1" noChangeArrowheads="1"/>
+                    </pic:cNvPicPr>
+                  </pic:nvPicPr>
+                  <pic:blipFill>
+                    <a:blip r:embed="rId6" cstate="print">
+                      <a:extLst>
+                        <a:ext uri="{28A0092B-C50C-407E-A947-70E740481C1C}">
+                          <a14:useLocalDpi xmlns:a14="http://schemas.microsoft.com/office/drawing/2010/main" val="0"/>
+                        </a:ext>
+                      </a:extLst>
+                    </a:blip>
+                    <a:srcRect/>
+                    <a:stretch>
+                      <a:fillRect/>
+                    </a:stretch>
+                  </pic:blipFill>
+                  <pic:spPr bwMode="auto">
+                    <a:xfrm>
+                      <a:off x="0" y="0"/>
+                      <a:ext cx="171450" cy="171450"/>
+                    </a:xfrm>
+                    <a:prstGeom prst="rect">
+                      <a:avLst/>
+                    </a:prstGeom>
+                    <a:noFill/>
+                    <a:ln>
+                      <a:noFill/>
+                    </a:ln>
+                  </pic:spPr>
+                </pic:pic>
+              </a:graphicData>
+            </a:graphic>
+          </wp:inline>
+        </w:drawing>
+      </w:r>
+      <w:r>
+        <w:rPr>
+          <w:rFonts w:ascii="Times New Roman" w:hAnsi="Times New Roman" w:cs="Times New Roman"/>
+          <w:sz w:val="24"/>
+          <w:szCs w:val="24"/>
+          <w:lang w:val="es-419"/>
+        </w:rPr>
+        <w:t>Buscar a un usuario a través de su identificador o nombre utilizando la barra de búsqueda que se muestra en pantalla</w:t>
+      </w:r>
+      <w:r>
+        <w:rPr>
+          <w:rFonts w:ascii="Times New Roman" w:hAnsi="Times New Roman" w:cs="Times New Roman"/>
+          <w:sz w:val="24"/>
+          <w:szCs w:val="24"/>
+          <w:lang w:val="es-419"/>
+        </w:rPr>
+        <w:t>.</w:t>
+      </w:r>
+      <w:r>
+        <w:rPr>
+          <w:rFonts w:ascii="Times New Roman" w:hAnsi="Times New Roman" w:cs="Times New Roman"/>
+          <w:sz w:val="24"/>
+          <w:szCs w:val="24"/>
+          <w:lang w:val="es-419"/>
+        </w:rPr>
+        <w:t xml:space="preserve"> [Trayectoria A]</w:t>
+      </w:r>
+    </w:p>
+    <w:p>
+      <w:pPr>
+        <w:pStyle w:val="Prrafodelista"/>
+        <w:numPr>
+          <w:ilvl w:val="0"/>
+          <w:numId w:val="13"/>
+        </w:numPr>
+        <w:spacing w:after="160" w:line="259" w:lineRule="auto"/>
+        <w:rPr>
+          <w:rFonts w:ascii="Times New Roman" w:hAnsi="Times New Roman" w:cs="Times New Roman"/>
+          <w:sz w:val="28"/>
+          <w:szCs w:val="28"/>
+          <w:lang w:val="es-419"/>
+        </w:rPr>
+      </w:pPr>
+      <w:r>
+        <w:rPr>
+          <w:noProof/>
+        </w:rPr>
+        <w:drawing>
+          <wp:inline distT="0" distB="0" distL="0" distR="0" wp14:anchorId="425978AC" wp14:editId="7D772E5B">
+            <wp:extent cx="171450" cy="85725"/>
+            <wp:effectExtent l="0" t="0" r="0" b="9525"/>
+            <wp:docPr id="13" name="Imagen 13" descr="Agua"/>
+            <wp:cNvGraphicFramePr>
+              <a:graphicFrameLocks xmlns:a="http://schemas.openxmlformats.org/drawingml/2006/main" noChangeAspect="1"/>
+            </wp:cNvGraphicFramePr>
+            <a:graphic xmlns:a="http://schemas.openxmlformats.org/drawingml/2006/main">
+              <a:graphicData uri="http://schemas.openxmlformats.org/drawingml/2006/picture">
+                <pic:pic xmlns:pic="http://schemas.openxmlformats.org/drawingml/2006/picture">
+                  <pic:nvPicPr>
+                    <pic:cNvPr id="0" name="Imagen 18" descr="Agua"/>
+                    <pic:cNvPicPr>
+                      <a:picLocks noChangeAspect="1" noChangeArrowheads="1"/>
+                    </pic:cNvPicPr>
+                  </pic:nvPicPr>
+                  <pic:blipFill>
+                    <a:blip r:embed="rId7">
+                      <a:extLst>
+                        <a:ext uri="{28A0092B-C50C-407E-A947-70E740481C1C}">
+                          <a14:useLocalDpi xmlns:a14="http://schemas.microsoft.com/office/drawing/2010/main" val="0"/>
+                        </a:ext>
+                      </a:extLst>
+                    </a:blip>
+                    <a:srcRect/>
+                    <a:stretch>
+                      <a:fillRect/>
+                    </a:stretch>
+                  </pic:blipFill>
+                  <pic:spPr bwMode="auto">
+                    <a:xfrm>
+                      <a:off x="0" y="0"/>
+                      <a:ext cx="171450" cy="85725"/>
+                    </a:xfrm>
+                    <a:prstGeom prst="rect">
+                      <a:avLst/>
+                    </a:prstGeom>
+                    <a:noFill/>
+                    <a:ln>
+                      <a:noFill/>
+                    </a:ln>
+                  </pic:spPr>
+                </pic:pic>
+              </a:graphicData>
+            </a:graphic>
+          </wp:inline>
+        </w:drawing>
+      </w:r>
+      <w:r>
+        <w:rPr>
+          <w:rFonts w:ascii="Times New Roman" w:hAnsi="Times New Roman" w:cs="Times New Roman"/>
+          <w:sz w:val="24"/>
+          <w:szCs w:val="24"/>
+          <w:lang w:val="es-419"/>
+        </w:rPr>
+        <w:t>Se muestra el usuario buscado.</w:t>
+      </w:r>
+    </w:p>
+    <w:p>
+      <w:pPr>
+        <w:pStyle w:val="Prrafodelista"/>
+        <w:numPr>
+          <w:ilvl w:val="0"/>
+          <w:numId w:val="13"/>
+        </w:numPr>
+        <w:spacing w:after="160" w:line="259" w:lineRule="auto"/>
+        <w:rPr>
+          <w:rFonts w:ascii="Times New Roman" w:hAnsi="Times New Roman" w:cs="Times New Roman"/>
+          <w:sz w:val="28"/>
+          <w:szCs w:val="28"/>
+          <w:lang w:val="es-419"/>
+        </w:rPr>
+      </w:pPr>
+      <w:r>
+        <w:rPr>
+          <w:noProof/>
+        </w:rPr>
+        <w:drawing>
+          <wp:inline distT="0" distB="0" distL="0" distR="0" wp14:anchorId="603A4B06" wp14:editId="375D09A9">
+            <wp:extent cx="171450" cy="171450"/>
+            <wp:effectExtent l="0" t="0" r="0" b="0"/>
+            <wp:docPr id="5" name="Imagen 5" descr="Hombre"/>
+            <wp:cNvGraphicFramePr>
+              <a:graphicFrameLocks xmlns:a="http://schemas.openxmlformats.org/drawingml/2006/main" noChangeAspect="1"/>
+            </wp:cNvGraphicFramePr>
+            <a:graphic xmlns:a="http://schemas.openxmlformats.org/drawingml/2006/main">
+              <a:graphicData uri="http://schemas.openxmlformats.org/drawingml/2006/picture">
+                <pic:pic xmlns:pic="http://schemas.openxmlformats.org/drawingml/2006/picture">
+                  <pic:nvPicPr>
+                    <pic:cNvPr id="0" name="Imagen 6" descr="Hombre"/>
+                    <pic:cNvPicPr>
+                      <a:picLocks noChangeAspect="1" noChangeArrowheads="1"/>
+                    </pic:cNvPicPr>
+                  </pic:nvPicPr>
+                  <pic:blipFill>
+                    <a:blip r:embed="rId6" cstate="print">
+                      <a:extLst>
+                        <a:ext uri="{28A0092B-C50C-407E-A947-70E740481C1C}">
+                          <a14:useLocalDpi xmlns:a14="http://schemas.microsoft.com/office/drawing/2010/main" val="0"/>
+                        </a:ext>
+                      </a:extLst>
+                    </a:blip>
+                    <a:srcRect/>
+                    <a:stretch>
+                      <a:fillRect/>
+                    </a:stretch>
+                  </pic:blipFill>
+                  <pic:spPr bwMode="auto">
+                    <a:xfrm>
+                      <a:off x="0" y="0"/>
+                      <a:ext cx="171450" cy="171450"/>
+                    </a:xfrm>
+                    <a:prstGeom prst="rect">
+                      <a:avLst/>
+                    </a:prstGeom>
+                    <a:noFill/>
+                    <a:ln>
+                      <a:noFill/>
+                    </a:ln>
+                  </pic:spPr>
+                </pic:pic>
+              </a:graphicData>
+            </a:graphic>
+          </wp:inline>
+        </w:drawing>
+      </w:r>
+      <w:r>
+        <w:rPr>
+          <w:rFonts w:ascii="Times New Roman" w:hAnsi="Times New Roman" w:cs="Times New Roman"/>
+          <w:sz w:val="24"/>
+          <w:szCs w:val="24"/>
+          <w:lang w:val="es-419"/>
+        </w:rPr>
+        <w:t>Verifica visualmente que el usuario mostrado es el correcto para ser eliminado. [Trayectoria B]</w:t>
+      </w:r>
+    </w:p>
+    <w:p>
+      <w:pPr>
+        <w:pStyle w:val="Prrafodelista"/>
+        <w:numPr>
+          <w:ilvl w:val="0"/>
+          <w:numId w:val="13"/>
+        </w:numPr>
+        <w:spacing w:after="160" w:line="259" w:lineRule="auto"/>
+        <w:rPr>
+          <w:rFonts w:ascii="Times New Roman" w:hAnsi="Times New Roman" w:cs="Times New Roman"/>
+          <w:sz w:val="28"/>
+          <w:szCs w:val="28"/>
+          <w:lang w:val="es-419"/>
+        </w:rPr>
+      </w:pPr>
+      <w:r>
+        <w:rPr>
+          <w:noProof/>
+        </w:rPr>
+        <w:drawing>
+          <wp:inline distT="0" distB="0" distL="0" distR="0" wp14:anchorId="07486221" wp14:editId="7EE93545">
+            <wp:extent cx="171450" cy="171450"/>
+            <wp:effectExtent l="0" t="0" r="0" b="0"/>
+            <wp:docPr id="7" name="Imagen 7" descr="Hombre"/>
+            <wp:cNvGraphicFramePr>
+              <a:graphicFrameLocks xmlns:a="http://schemas.openxmlformats.org/drawingml/2006/main" noChangeAspect="1"/>
+            </wp:cNvGraphicFramePr>
+            <a:graphic xmlns:a="http://schemas.openxmlformats.org/drawingml/2006/main">
+              <a:graphicData uri="http://schemas.openxmlformats.org/drawingml/2006/picture">
+                <pic:pic xmlns:pic="http://schemas.openxmlformats.org/drawingml/2006/picture">
+                  <pic:nvPicPr>
+                    <pic:cNvPr id="0" name="Imagen 6" descr="Hombre"/>
+                    <pic:cNvPicPr>
+                      <a:picLocks noChangeAspect="1" noChangeArrowheads="1"/>
+                    </pic:cNvPicPr>
+                  </pic:nvPicPr>
+                  <pic:blipFill>
+                    <a:blip r:embed="rId6" cstate="print">
+                      <a:extLst>
+                        <a:ext uri="{28A0092B-C50C-407E-A947-70E740481C1C}">
+                          <a14:useLocalDpi xmlns:a14="http://schemas.microsoft.com/office/drawing/2010/main" val="0"/>
+                        </a:ext>
+                      </a:extLst>
+                    </a:blip>
+                    <a:srcRect/>
+                    <a:stretch>
+                      <a:fillRect/>
+                    </a:stretch>
+                  </pic:blipFill>
+                  <pic:spPr bwMode="auto">
+                    <a:xfrm>
+                      <a:off x="0" y="0"/>
+                      <a:ext cx="171450" cy="171450"/>
+                    </a:xfrm>
+                    <a:prstGeom prst="rect">
+                      <a:avLst/>
+                    </a:prstGeom>
+                    <a:noFill/>
+                    <a:ln>
+                      <a:noFill/>
+                    </a:ln>
+                  </pic:spPr>
+                </pic:pic>
+              </a:graphicData>
+            </a:graphic>
+          </wp:inline>
+        </w:drawing>
+      </w:r>
+      <w:r>
+        <w:rPr>
+          <w:rFonts w:ascii="Times New Roman" w:hAnsi="Times New Roman" w:cs="Times New Roman"/>
+          <w:sz w:val="24"/>
+          <w:szCs w:val="24"/>
+          <w:lang w:val="es-419"/>
+        </w:rPr>
+        <w:t xml:space="preserve">Presiona el botón </w:t>
+      </w:r>
+      <w:r>
+        <w:rPr>
+          <w:rFonts w:ascii="Times New Roman" w:hAnsi="Times New Roman" w:cs="Times New Roman"/>
+          <w:sz w:val="24"/>
+          <w:szCs w:val="24"/>
+          <w:bdr w:val="single" w:sz="4" w:space="0" w:color="auto"/>
+          <w:lang w:val="es-419"/>
+        </w:rPr>
+        <w:t>Eliminar usuario</w:t>
+      </w:r>
+      <w:r>
+        <w:rPr>
+          <w:rFonts w:ascii="Times New Roman" w:hAnsi="Times New Roman" w:cs="Times New Roman"/>
+          <w:sz w:val="24"/>
+          <w:szCs w:val="24"/>
+          <w:lang w:val="es-419"/>
+        </w:rPr>
+        <w:t>.</w:t>
+      </w:r>
+    </w:p>
+    <w:p>
+      <w:pPr>
+        <w:pStyle w:val="Prrafodelista"/>
+        <w:numPr>
+          <w:ilvl w:val="0"/>
+          <w:numId w:val="13"/>
+        </w:numPr>
+        <w:spacing w:after="160" w:line="259" w:lineRule="auto"/>
+        <w:rPr>
+          <w:rFonts w:ascii="Times New Roman" w:hAnsi="Times New Roman" w:cs="Times New Roman"/>
+          <w:sz w:val="24"/>
+          <w:szCs w:val="24"/>
+          <w:lang w:val="es-419"/>
+        </w:rPr>
+      </w:pPr>
+      <w:r>
+        <w:rPr>
+          <w:noProof/>
+        </w:rPr>
+        <w:drawing>
+          <wp:inline distT="0" distB="0" distL="0" distR="0" wp14:anchorId="53AD9B7D" wp14:editId="4632FB54">
+            <wp:extent cx="171450" cy="85725"/>
+            <wp:effectExtent l="0" t="0" r="0" b="9525"/>
+            <wp:docPr id="8" name="Imagen 8" descr="Agua"/>
+            <wp:cNvGraphicFramePr>
+              <a:graphicFrameLocks xmlns:a="http://schemas.openxmlformats.org/drawingml/2006/main" noChangeAspect="1"/>
+            </wp:cNvGraphicFramePr>
+            <a:graphic xmlns:a="http://schemas.openxmlformats.org/drawingml/2006/main">
+              <a:graphicData uri="http://schemas.openxmlformats.org/drawingml/2006/picture">
+                <pic:pic xmlns:pic="http://schemas.openxmlformats.org/drawingml/2006/picture">
+                  <pic:nvPicPr>
+                    <pic:cNvPr id="0" name="Imagen 3" descr="Agua"/>
+                    <pic:cNvPicPr>
+                      <a:picLocks noChangeAspect="1" noChangeArrowheads="1"/>
+                    </pic:cNvPicPr>
+                  </pic:nvPicPr>
+                  <pic:blipFill>
+                    <a:blip r:embed="rId7" cstate="print">
+                      <a:extLst>
+                        <a:ext uri="{28A0092B-C50C-407E-A947-70E740481C1C}">
+                          <a14:useLocalDpi xmlns:a14="http://schemas.microsoft.com/office/drawing/2010/main" val="0"/>
+                        </a:ext>
+                      </a:extLst>
+                    </a:blip>
+                    <a:srcRect/>
+                    <a:stretch>
+                      <a:fillRect/>
+                    </a:stretch>
+                  </pic:blipFill>
+                  <pic:spPr bwMode="auto">
+                    <a:xfrm>
+                      <a:off x="0" y="0"/>
+                      <a:ext cx="171450" cy="85725"/>
+                    </a:xfrm>
+                    <a:prstGeom prst="rect">
+                      <a:avLst/>
+                    </a:prstGeom>
+                    <a:noFill/>
+                    <a:ln>
+                      <a:noFill/>
+                    </a:ln>
+                  </pic:spPr>
+                </pic:pic>
+              </a:graphicData>
+            </a:graphic>
+          </wp:inline>
+        </w:drawing>
+      </w:r>
+      <w:r>
+        <w:rPr>
+          <w:rFonts w:ascii="Times New Roman" w:hAnsi="Times New Roman" w:cs="Times New Roman"/>
+          <w:sz w:val="24"/>
+          <w:szCs w:val="24"/>
+          <w:lang w:val="es-419"/>
+        </w:rPr>
+        <w:t>Muestra un mensaj</w:t>
+      </w:r>
+      <w:bookmarkStart w:id="0" w:name="_Hlk56442822"/>
+      <w:r>
+        <w:rPr>
+          <w:rFonts w:ascii="Times New Roman" w:hAnsi="Times New Roman" w:cs="Times New Roman"/>
+          <w:sz w:val="24"/>
+          <w:szCs w:val="24"/>
+          <w:lang w:val="es-419"/>
+        </w:rPr>
+        <w:t>e para confirmar si se desea eliminar al usuario.</w:t>
+      </w:r>
+    </w:p>
+    <w:p>
+      <w:pPr>
+        <w:pStyle w:val="Prrafodelista"/>
+        <w:numPr>
+          <w:ilvl w:val="0"/>
+          <w:numId w:val="13"/>
+        </w:numPr>
+        <w:spacing w:after="160" w:line="259" w:lineRule="auto"/>
+        <w:rPr>
+          <w:rFonts w:ascii="Times New Roman" w:hAnsi="Times New Roman" w:cs="Times New Roman"/>
+          <w:sz w:val="24"/>
+          <w:szCs w:val="24"/>
+          <w:lang w:val="es-419"/>
+        </w:rPr>
+      </w:pPr>
+      <w:r>
+        <w:rPr>
+          <w:noProof/>
+        </w:rPr>
+        <w:drawing>
+          <wp:inline distT="0" distB="0" distL="0" distR="0" wp14:anchorId="2CE09517" wp14:editId="3EC46973">
+            <wp:extent cx="171450" cy="171450"/>
+            <wp:effectExtent l="0" t="0" r="0" b="0"/>
+            <wp:docPr id="9" name="Imagen 9" descr="Hombre"/>
+            <wp:cNvGraphicFramePr>
+              <a:graphicFrameLocks xmlns:a="http://schemas.openxmlformats.org/drawingml/2006/main" noChangeAspect="1"/>
+            </wp:cNvGraphicFramePr>
+            <a:graphic xmlns:a="http://schemas.openxmlformats.org/drawingml/2006/main">
+              <a:graphicData uri="http://schemas.openxmlformats.org/drawingml/2006/picture">
+                <pic:pic xmlns:pic="http://schemas.openxmlformats.org/drawingml/2006/picture">
+                  <pic:nvPicPr>
+                    <pic:cNvPr id="0" name="Imagen 6" descr="Hombre"/>
+                    <pic:cNvPicPr>
+                      <a:picLocks noChangeAspect="1" noChangeArrowheads="1"/>
+                    </pic:cNvPicPr>
+                  </pic:nvPicPr>
+                  <pic:blipFill>
+                    <a:blip r:embed="rId6" cstate="print">
+                      <a:extLst>
+                        <a:ext uri="{28A0092B-C50C-407E-A947-70E740481C1C}">
+                          <a14:useLocalDpi xmlns:a14="http://schemas.microsoft.com/office/drawing/2010/main" val="0"/>
+                        </a:ext>
+                      </a:extLst>
+                    </a:blip>
+                    <a:srcRect/>
+                    <a:stretch>
+                      <a:fillRect/>
+                    </a:stretch>
+                  </pic:blipFill>
+                  <pic:spPr bwMode="auto">
+                    <a:xfrm>
+                      <a:off x="0" y="0"/>
+                      <a:ext cx="171450" cy="171450"/>
+                    </a:xfrm>
+                    <a:prstGeom prst="rect">
+                      <a:avLst/>
+                    </a:prstGeom>
+                    <a:noFill/>
+                    <a:ln>
+                      <a:noFill/>
+                    </a:ln>
+                  </pic:spPr>
+                </pic:pic>
+              </a:graphicData>
+            </a:graphic>
+          </wp:inline>
+        </w:drawing>
+      </w:r>
+      <w:r>
+        <w:rPr>
+          <w:rFonts w:ascii="Times New Roman" w:hAnsi="Times New Roman" w:cs="Times New Roman"/>
+          <w:sz w:val="24"/>
+          <w:szCs w:val="24"/>
+          <w:lang w:val="es-419"/>
+        </w:rPr>
+        <w:t>Confirma la eliminación. [Trayectoria C]</w:t>
+      </w:r>
+    </w:p>
+    <w:p>
+      <w:pPr>
+        <w:pStyle w:val="Prrafodelista"/>
+        <w:numPr>
+          <w:ilvl w:val="0"/>
+          <w:numId w:val="13"/>
+        </w:numPr>
+        <w:spacing w:after="160" w:line="259" w:lineRule="auto"/>
+        <w:rPr>
+          <w:rFonts w:ascii="Times New Roman" w:hAnsi="Times New Roman" w:cs="Times New Roman"/>
+          <w:sz w:val="24"/>
+          <w:szCs w:val="24"/>
+          <w:lang w:val="es-419"/>
+        </w:rPr>
+      </w:pPr>
+      <w:r>
+        <w:rPr>
+          <w:noProof/>
+        </w:rPr>
+        <w:drawing>
+          <wp:inline distT="0" distB="0" distL="0" distR="0" wp14:anchorId="100E2F4E" wp14:editId="0B39849A">
+            <wp:extent cx="171450" cy="85725"/>
+            <wp:effectExtent l="0" t="0" r="0" b="9525"/>
+            <wp:docPr id="11" name="Imagen 11" descr="Agua"/>
+            <wp:cNvGraphicFramePr>
+              <a:graphicFrameLocks xmlns:a="http://schemas.openxmlformats.org/drawingml/2006/main" noChangeAspect="1"/>
+            </wp:cNvGraphicFramePr>
+            <a:graphic xmlns:a="http://schemas.openxmlformats.org/drawingml/2006/main">
+              <a:graphicData uri="http://schemas.openxmlformats.org/drawingml/2006/picture">
+                <pic:pic xmlns:pic="http://schemas.openxmlformats.org/drawingml/2006/picture">
+                  <pic:nvPicPr>
+                    <pic:cNvPr id="0" name="Imagen 3" descr="Agua"/>
+                    <pic:cNvPicPr>
+                      <a:picLocks noChangeAspect="1" noChangeArrowheads="1"/>
+                    </pic:cNvPicPr>
+                  </pic:nvPicPr>
+                  <pic:blipFill>
+                    <a:blip r:embed="rId7" cstate="print">
+                      <a:extLst>
+                        <a:ext uri="{28A0092B-C50C-407E-A947-70E740481C1C}">
+                          <a14:useLocalDpi xmlns:a14="http://schemas.microsoft.com/office/drawing/2010/main" val="0"/>
+                        </a:ext>
+                      </a:extLst>
+                    </a:blip>
+                    <a:srcRect/>
+                    <a:stretch>
+                      <a:fillRect/>
+                    </a:stretch>
+                  </pic:blipFill>
+                  <pic:spPr bwMode="auto">
+                    <a:xfrm>
+                      <a:off x="0" y="0"/>
+                      <a:ext cx="171450" cy="85725"/>
+                    </a:xfrm>
+                    <a:prstGeom prst="rect">
+                      <a:avLst/>
+                    </a:prstGeom>
+                    <a:noFill/>
+                    <a:ln>
+                      <a:noFill/>
+                    </a:ln>
+                  </pic:spPr>
+                </pic:pic>
+              </a:graphicData>
+            </a:graphic>
+          </wp:inline>
+        </w:drawing>
+      </w:r>
+      <w:r>
+        <w:rPr>
+          <w:rFonts w:ascii="Times New Roman" w:hAnsi="Times New Roman" w:cs="Times New Roman"/>
+          <w:sz w:val="24"/>
+          <w:szCs w:val="24"/>
+          <w:lang w:val="es-419"/>
+        </w:rPr>
+        <w:t>Realiza la eliminación del usuario de la base de datos.</w:t>
+      </w:r>
+    </w:p>
+    <w:p>
+      <w:pPr>
+        <w:pStyle w:val="Prrafodelista"/>
+        <w:numPr>
+          <w:ilvl w:val="0"/>
+          <w:numId w:val="13"/>
+        </w:numPr>
+        <w:spacing w:after="160" w:line="259" w:lineRule="auto"/>
+        <w:rPr>
+          <w:rFonts w:ascii="Times New Roman" w:hAnsi="Times New Roman" w:cs="Times New Roman"/>
+          <w:sz w:val="24"/>
+          <w:szCs w:val="24"/>
+          <w:lang w:val="es-419"/>
+        </w:rPr>
+      </w:pPr>
+      <w:r>
+        <w:rPr>
+          <w:noProof/>
+        </w:rPr>
+        <w:drawing>
+          <wp:inline distT="0" distB="0" distL="0" distR="0" wp14:anchorId="38A0C370" wp14:editId="0A768212">
+            <wp:extent cx="171450" cy="85725"/>
+            <wp:effectExtent l="0" t="0" r="0" b="9525"/>
+            <wp:docPr id="25" name="Imagen 25" descr="Agua"/>
+            <wp:cNvGraphicFramePr>
+              <a:graphicFrameLocks xmlns:a="http://schemas.openxmlformats.org/drawingml/2006/main" noChangeAspect="1"/>
+            </wp:cNvGraphicFramePr>
+            <a:graphic xmlns:a="http://schemas.openxmlformats.org/drawingml/2006/main">
+              <a:graphicData uri="http://schemas.openxmlformats.org/drawingml/2006/picture">
+                <pic:pic xmlns:pic="http://schemas.openxmlformats.org/drawingml/2006/picture">
+                  <pic:nvPicPr>
+                    <pic:cNvPr id="0" name="Imagen 3" descr="Agua"/>
+                    <pic:cNvPicPr>
+                      <a:picLocks noChangeAspect="1" noChangeArrowheads="1"/>
+                    </pic:cNvPicPr>
+                  </pic:nvPicPr>
+                  <pic:blipFill>
+                    <a:blip r:embed="rId7" cstate="print">
+                      <a:extLst>
+                        <a:ext uri="{28A0092B-C50C-407E-A947-70E740481C1C}">
+                          <a14:useLocalDpi xmlns:a14="http://schemas.microsoft.com/office/drawing/2010/main" val="0"/>
+                        </a:ext>
+                      </a:extLst>
+                    </a:blip>
+                    <a:srcRect/>
+                    <a:stretch>
+                      <a:fillRect/>
+                    </a:stretch>
+                  </pic:blipFill>
+                  <pic:spPr bwMode="auto">
+                    <a:xfrm>
+                      <a:off x="0" y="0"/>
+                      <a:ext cx="171450" cy="85725"/>
+                    </a:xfrm>
+                    <a:prstGeom prst="rect">
+                      <a:avLst/>
+                    </a:prstGeom>
+                    <a:noFill/>
+                    <a:ln>
+                      <a:noFill/>
+                    </a:ln>
+                  </pic:spPr>
+                </pic:pic>
+              </a:graphicData>
+            </a:graphic>
+          </wp:inline>
+        </w:drawing>
+      </w:r>
+      <w:r>
+        <w:rPr>
+          <w:rFonts w:ascii="Times New Roman" w:hAnsi="Times New Roman" w:cs="Times New Roman"/>
+          <w:sz w:val="24"/>
+          <w:szCs w:val="24"/>
+          <w:lang w:val="es-419"/>
+        </w:rPr>
+        <w:t>Muestra un mensaje indicando que el usuario fue eliminado de la base de datos.</w:t>
+      </w:r>
+    </w:p>
+    <w:p>
+      <w:pPr>
+        <w:pStyle w:val="Prrafodelista"/>
+        <w:ind w:left="0"/>
+        <w:rPr>
+          <w:rFonts w:ascii="Times New Roman" w:hAnsi="Times New Roman" w:cs="Times New Roman"/>
+          <w:sz w:val="24"/>
+          <w:szCs w:val="24"/>
+          <w:lang w:val="es-419"/>
+        </w:rPr>
+      </w:pPr>
+      <w:r>
+        <w:rPr>
+          <w:rFonts w:ascii="Times New Roman" w:hAnsi="Times New Roman" w:cs="Times New Roman"/>
+          <w:sz w:val="24"/>
+          <w:szCs w:val="24"/>
+          <w:lang w:val="es-419"/>
+        </w:rPr>
+        <w:t xml:space="preserve">---- </w:t>
+      </w:r>
+      <w:r>
+        <w:rPr>
+          <w:rFonts w:ascii="Times New Roman" w:hAnsi="Times New Roman" w:cs="Times New Roman"/>
+          <w:i/>
+          <w:iCs/>
+          <w:sz w:val="24"/>
+          <w:szCs w:val="24"/>
+          <w:lang w:val="es-419"/>
+        </w:rPr>
+        <w:t>Fin del caso de uso</w:t>
+      </w:r>
+    </w:p>
+    <w:bookmarkEnd w:id="0"/>
+    <w:p>
+      <w:pPr>
+        <w:rPr>
+          <w:rFonts w:ascii="Times New Roman" w:hAnsi="Times New Roman" w:cs="Times New Roman"/>
+          <w:b/>
+          <w:bCs/>
+          <w:sz w:val="24"/>
+          <w:szCs w:val="24"/>
+          <w:lang w:val="es-419"/>
+        </w:rPr>
+      </w:pPr>
+      <w:r>
+        <w:rPr>
+          <w:rFonts w:ascii="Times New Roman" w:hAnsi="Times New Roman" w:cs="Times New Roman"/>
+          <w:b/>
+          <w:bCs/>
+          <w:sz w:val="24"/>
+          <w:szCs w:val="24"/>
+          <w:lang w:val="es-419"/>
+        </w:rPr>
+        <w:t>Trayectoria alternativa A:</w:t>
+      </w:r>
+    </w:p>
+    <w:p>
+      <w:pPr>
+        <w:pStyle w:val="Prrafodelista"/>
+        <w:numPr>
+          <w:ilvl w:val="0"/>
+          <w:numId w:val="16"/>
+        </w:numPr>
+        <w:spacing w:after="160" w:line="259" w:lineRule="auto"/>
+        <w:rPr>
+          <w:rFonts w:ascii="Times New Roman" w:hAnsi="Times New Roman" w:cs="Times New Roman"/>
+          <w:sz w:val="24"/>
+          <w:szCs w:val="24"/>
+          <w:lang w:val="es-419"/>
+        </w:rPr>
+      </w:pPr>
+      <w:r>
+        <w:rPr>
+          <w:rFonts w:ascii="Times New Roman" w:hAnsi="Times New Roman" w:cs="Times New Roman"/>
+          <w:noProof/>
+          <w:sz w:val="24"/>
+          <w:szCs w:val="24"/>
+        </w:rPr>
+        <w:drawing>
+          <wp:inline distT="0" distB="0" distL="0" distR="0" wp14:anchorId="7F68B2F8" wp14:editId="6EA6CA67">
+            <wp:extent cx="171450" cy="171450"/>
+            <wp:effectExtent l="0" t="0" r="0" b="0"/>
+            <wp:docPr id="12" name="Imagen 12" descr="Hombre"/>
+            <wp:cNvGraphicFramePr>
+              <a:graphicFrameLocks xmlns:a="http://schemas.openxmlformats.org/drawingml/2006/main" noChangeAspect="1"/>
+            </wp:cNvGraphicFramePr>
+            <a:graphic xmlns:a="http://schemas.openxmlformats.org/drawingml/2006/main">
+              <a:graphicData uri="http://schemas.openxmlformats.org/drawingml/2006/picture">
+                <pic:pic xmlns:pic="http://schemas.openxmlformats.org/drawingml/2006/picture">
+                  <pic:nvPicPr>
+                    <pic:cNvPr id="7" name="Gráfico 7" descr="Hombre"/>
+                    <pic:cNvPicPr/>
+                  </pic:nvPicPr>
+                  <pic:blipFill>
+                    <a:blip r:embed="rId8" cstate="print"/>
+                    <a:stretch>
+                      <a:fillRect/>
+                    </a:stretch>
+                  </pic:blipFill>
+                  <pic:spPr>
+                    <a:xfrm>
+                      <a:off x="0" y="0"/>
+                      <a:ext cx="171450" cy="171450"/>
+                    </a:xfrm>
+                    <a:prstGeom prst="rect">
+                      <a:avLst/>
+                    </a:prstGeom>
+                  </pic:spPr>
+                </pic:pic>
+              </a:graphicData>
+            </a:graphic>
+          </wp:inline>
+        </w:drawing>
+      </w:r>
+      <w:r>
+        <w:rPr>
+          <w:rFonts w:ascii="Times New Roman" w:hAnsi="Times New Roman" w:cs="Times New Roman"/>
+          <w:sz w:val="24"/>
+          <w:szCs w:val="24"/>
+          <w:lang w:val="es-419"/>
+        </w:rPr>
+        <w:t xml:space="preserve"> El usuario no desea continuar con la eliminación por lo que presiona el botón </w:t>
+      </w:r>
+      <w:r>
+        <w:rPr>
+          <w:rFonts w:ascii="Times New Roman" w:hAnsi="Times New Roman" w:cs="Times New Roman"/>
+          <w:sz w:val="24"/>
+          <w:szCs w:val="24"/>
+          <w:bdr w:val="single" w:sz="4" w:space="0" w:color="auto"/>
+          <w:lang w:val="es-419"/>
+        </w:rPr>
+        <w:t>Cancelar</w:t>
+      </w:r>
+      <w:r>
+        <w:rPr>
+          <w:rFonts w:ascii="Times New Roman" w:hAnsi="Times New Roman" w:cs="Times New Roman"/>
+          <w:sz w:val="24"/>
+          <w:szCs w:val="24"/>
+          <w:lang w:val="es-419"/>
+        </w:rPr>
+        <w:t>.</w:t>
+      </w:r>
+    </w:p>
+    <w:p>
+      <w:pPr>
+        <w:pStyle w:val="Prrafodelista"/>
+        <w:numPr>
+          <w:ilvl w:val="0"/>
+          <w:numId w:val="16"/>
+        </w:numPr>
+        <w:spacing w:after="160" w:line="259" w:lineRule="auto"/>
+        <w:rPr>
+          <w:rFonts w:ascii="Times New Roman" w:hAnsi="Times New Roman" w:cs="Times New Roman"/>
+          <w:sz w:val="24"/>
+          <w:szCs w:val="24"/>
+          <w:lang w:val="es-419"/>
+        </w:rPr>
+      </w:pPr>
+      <w:r>
+        <w:rPr>
+          <w:noProof/>
+        </w:rPr>
+        <w:drawing>
+          <wp:inline distT="0" distB="0" distL="0" distR="0" wp14:anchorId="0FAFCA6E" wp14:editId="65F59EEC">
+            <wp:extent cx="171450" cy="85725"/>
+            <wp:effectExtent l="0" t="0" r="0" b="9525"/>
+            <wp:docPr id="15" name="Imagen 15" descr="Agua"/>
+            <wp:cNvGraphicFramePr>
+              <a:graphicFrameLocks xmlns:a="http://schemas.openxmlformats.org/drawingml/2006/main" noChangeAspect="1"/>
+            </wp:cNvGraphicFramePr>
+            <a:graphic xmlns:a="http://schemas.openxmlformats.org/drawingml/2006/main">
+              <a:graphicData uri="http://schemas.openxmlformats.org/drawingml/2006/picture">
+                <pic:pic xmlns:pic="http://schemas.openxmlformats.org/drawingml/2006/picture">
+                  <pic:nvPicPr>
+                    <pic:cNvPr id="0" name="Imagen 3" descr="Agua"/>
+                    <pic:cNvPicPr>
+                      <a:picLocks noChangeAspect="1" noChangeArrowheads="1"/>
+                    </pic:cNvPicPr>
+                  </pic:nvPicPr>
+                  <pic:blipFill>
+                    <a:blip r:embed="rId7" cstate="print">
+                      <a:extLst>
+                        <a:ext uri="{28A0092B-C50C-407E-A947-70E740481C1C}">
+                          <a14:useLocalDpi xmlns:a14="http://schemas.microsoft.com/office/drawing/2010/main" val="0"/>
+                        </a:ext>
+                      </a:extLst>
+                    </a:blip>
+                    <a:srcRect/>
+                    <a:stretch>
+                      <a:fillRect/>
+                    </a:stretch>
+                  </pic:blipFill>
+                  <pic:spPr bwMode="auto">
+                    <a:xfrm>
+                      <a:off x="0" y="0"/>
+                      <a:ext cx="171450" cy="85725"/>
+                    </a:xfrm>
+                    <a:prstGeom prst="rect">
+                      <a:avLst/>
+                    </a:prstGeom>
+                    <a:noFill/>
+                    <a:ln>
+                      <a:noFill/>
+                    </a:ln>
+                  </pic:spPr>
+                </pic:pic>
+              </a:graphicData>
+            </a:graphic>
+          </wp:inline>
+        </w:drawing>
+      </w:r>
+      <w:r>
+        <w:rPr>
+          <w:rFonts w:ascii="Times New Roman" w:hAnsi="Times New Roman" w:cs="Times New Roman"/>
+          <w:sz w:val="24"/>
+          <w:szCs w:val="24"/>
+          <w:lang w:val="es-419"/>
+        </w:rPr>
+        <w:t xml:space="preserve">Se redirige a la pantalla </w:t>
+      </w:r>
+      <w:r>
+        <w:rPr>
+          <w:rFonts w:ascii="Times New Roman" w:hAnsi="Times New Roman" w:cs="Times New Roman"/>
+          <w:color w:val="002060"/>
+          <w:lang w:val="es-419"/>
+        </w:rPr>
+        <w:t>IU</w:t>
+      </w:r>
+      <w:r>
+        <w:rPr>
+          <w:rFonts w:ascii="Times New Roman" w:hAnsi="Times New Roman" w:cs="Times New Roman"/>
+          <w:color w:val="002060"/>
+          <w:lang w:val="es-419"/>
+        </w:rPr>
+        <w:t>A1</w:t>
+      </w:r>
+      <w:r>
+        <w:rPr>
+          <w:rFonts w:ascii="Times New Roman" w:hAnsi="Times New Roman" w:cs="Times New Roman"/>
+          <w:color w:val="002060"/>
+          <w:lang w:val="es-419"/>
+        </w:rPr>
+        <w:t xml:space="preserve"> Perfil de administrador</w:t>
+      </w:r>
+      <w:r>
+        <w:rPr>
+          <w:rFonts w:ascii="Times New Roman" w:hAnsi="Times New Roman" w:cs="Times New Roman"/>
+          <w:sz w:val="24"/>
+          <w:szCs w:val="24"/>
+          <w:lang w:val="es-419"/>
+        </w:rPr>
+        <w:t>.</w:t>
+      </w:r>
+    </w:p>
+    <w:p>
+      <w:pPr>
+        <w:rPr>
+          <w:rFonts w:ascii="Times New Roman" w:hAnsi="Times New Roman" w:cs="Times New Roman"/>
+          <w:i/>
+          <w:iCs/>
+          <w:sz w:val="24"/>
+          <w:szCs w:val="24"/>
+          <w:lang w:val="es-419"/>
+        </w:rPr>
+      </w:pPr>
+      <w:r>
+        <w:rPr>
+          <w:rFonts w:ascii="Times New Roman" w:hAnsi="Times New Roman" w:cs="Times New Roman"/>
+          <w:sz w:val="24"/>
+          <w:szCs w:val="24"/>
+          <w:lang w:val="es-419"/>
+        </w:rPr>
+        <w:t xml:space="preserve">---- </w:t>
+      </w:r>
+      <w:r>
+        <w:rPr>
+          <w:rFonts w:ascii="Times New Roman" w:hAnsi="Times New Roman" w:cs="Times New Roman"/>
+          <w:i/>
+          <w:iCs/>
+          <w:sz w:val="24"/>
+          <w:szCs w:val="24"/>
+          <w:lang w:val="es-419"/>
+        </w:rPr>
+        <w:t>Fin de trayectoria</w:t>
+      </w:r>
+    </w:p>
+    <w:p>
+      <w:pPr>
+        <w:rPr>
+          <w:rFonts w:ascii="Times New Roman" w:hAnsi="Times New Roman" w:cs="Times New Roman"/>
+          <w:b/>
+          <w:bCs/>
+          <w:sz w:val="24"/>
+          <w:szCs w:val="24"/>
+          <w:lang w:val="es-419"/>
+        </w:rPr>
+      </w:pPr>
+      <w:r>
+        <w:rPr>
+          <w:rFonts w:ascii="Times New Roman" w:hAnsi="Times New Roman" w:cs="Times New Roman"/>
+          <w:b/>
+          <w:bCs/>
+          <w:sz w:val="24"/>
+          <w:szCs w:val="24"/>
+          <w:lang w:val="es-419"/>
+        </w:rPr>
+        <w:t xml:space="preserve">Trayectoria alternativa </w:t>
+      </w:r>
+      <w:r>
+        <w:rPr>
+          <w:rFonts w:ascii="Times New Roman" w:hAnsi="Times New Roman" w:cs="Times New Roman"/>
+          <w:b/>
+          <w:bCs/>
+          <w:sz w:val="24"/>
+          <w:szCs w:val="24"/>
+          <w:lang w:val="es-419"/>
+        </w:rPr>
+        <w:t>B</w:t>
+      </w:r>
+      <w:r>
+        <w:rPr>
+          <w:rFonts w:ascii="Times New Roman" w:hAnsi="Times New Roman" w:cs="Times New Roman"/>
+          <w:b/>
+          <w:bCs/>
+          <w:sz w:val="24"/>
+          <w:szCs w:val="24"/>
+          <w:lang w:val="es-419"/>
+        </w:rPr>
+        <w:t>:</w:t>
+      </w:r>
+    </w:p>
+    <w:p>
+      <w:pPr>
+        <w:pStyle w:val="Prrafodelista"/>
+        <w:numPr>
+          <w:ilvl w:val="0"/>
+          <w:numId w:val="17"/>
+        </w:numPr>
+        <w:spacing w:after="160" w:line="259" w:lineRule="auto"/>
+        <w:rPr>
+          <w:rFonts w:ascii="Times New Roman" w:hAnsi="Times New Roman" w:cs="Times New Roman"/>
+          <w:sz w:val="24"/>
+          <w:szCs w:val="24"/>
+          <w:lang w:val="es-419"/>
+        </w:rPr>
+      </w:pPr>
+      <w:r>
+        <w:rPr>
+          <w:rFonts w:ascii="Times New Roman" w:hAnsi="Times New Roman" w:cs="Times New Roman"/>
+          <w:noProof/>
+          <w:sz w:val="24"/>
+          <w:szCs w:val="24"/>
+          <w:lang w:val="es-419"/>
+        </w:rPr>
+        <w:t>El usuario en pantalla n</w:t>
+      </w:r>
+      <w:r>
+        <w:rPr>
+          <w:rFonts w:ascii="Times New Roman" w:hAnsi="Times New Roman" w:cs="Times New Roman"/>
+          <w:noProof/>
+          <w:sz w:val="24"/>
+          <w:szCs w:val="24"/>
+          <w:lang w:val="es-419"/>
+        </w:rPr>
+        <w:t>o es el deseado.</w:t>
+      </w:r>
+    </w:p>
+    <w:p>
+      <w:pPr>
+        <w:pStyle w:val="Prrafodelista"/>
+        <w:numPr>
+          <w:ilvl w:val="0"/>
+          <w:numId w:val="17"/>
+        </w:numPr>
+        <w:spacing w:after="160" w:line="259" w:lineRule="auto"/>
+        <w:rPr>
+          <w:rFonts w:ascii="Times New Roman" w:hAnsi="Times New Roman" w:cs="Times New Roman"/>
+          <w:sz w:val="24"/>
+          <w:szCs w:val="24"/>
+          <w:lang w:val="es-419"/>
+        </w:rPr>
+      </w:pPr>
+      <w:r>
+        <w:rPr>
+          <w:rFonts w:ascii="Times New Roman" w:hAnsi="Times New Roman" w:cs="Times New Roman"/>
+          <w:noProof/>
+          <w:sz w:val="24"/>
+          <w:szCs w:val="24"/>
+        </w:rPr>
+        <w:drawing>
+          <wp:inline distT="0" distB="0" distL="0" distR="0" wp14:anchorId="1ADEB015" wp14:editId="6C15E221">
+            <wp:extent cx="171450" cy="171450"/>
+            <wp:effectExtent l="0" t="0" r="0" b="0"/>
+            <wp:docPr id="19" name="Imagen 19" descr="Hombre"/>
+            <wp:cNvGraphicFramePr>
+              <a:graphicFrameLocks xmlns:a="http://schemas.openxmlformats.org/drawingml/2006/main" noChangeAspect="1"/>
+            </wp:cNvGraphicFramePr>
+            <a:graphic xmlns:a="http://schemas.openxmlformats.org/drawingml/2006/main">
+              <a:graphicData uri="http://schemas.openxmlformats.org/drawingml/2006/picture">
+                <pic:pic xmlns:pic="http://schemas.openxmlformats.org/drawingml/2006/picture">
+                  <pic:nvPicPr>
+                    <pic:cNvPr id="7" name="Gráfico 7" descr="Hombre"/>
+                    <pic:cNvPicPr/>
+                  </pic:nvPicPr>
+                  <pic:blipFill>
+                    <a:blip r:embed="rId8" cstate="print"/>
+                    <a:stretch>
+                      <a:fillRect/>
+                    </a:stretch>
+                  </pic:blipFill>
+                  <pic:spPr>
+                    <a:xfrm>
+                      <a:off x="0" y="0"/>
+                      <a:ext cx="171450" cy="171450"/>
+                    </a:xfrm>
+                    <a:prstGeom prst="rect">
+                      <a:avLst/>
+                    </a:prstGeom>
+                  </pic:spPr>
+                </pic:pic>
+              </a:graphicData>
+            </a:graphic>
+          </wp:inline>
+        </w:drawing>
+      </w:r>
+      <w:r>
+        <w:rPr>
+          <w:rFonts w:ascii="Times New Roman" w:hAnsi="Times New Roman" w:cs="Times New Roman"/>
+          <w:sz w:val="24"/>
+          <w:szCs w:val="24"/>
+          <w:lang w:val="es-419"/>
+        </w:rPr>
+        <w:t xml:space="preserve"> El usuario busca de nuevo el usuario.</w:t>
+      </w:r>
+    </w:p>
+    <w:p>
+      <w:pPr>
+        <w:pStyle w:val="Prrafodelista"/>
+        <w:numPr>
+          <w:ilvl w:val="0"/>
+          <w:numId w:val="17"/>
+        </w:numPr>
+        <w:spacing w:after="160" w:line="259" w:lineRule="auto"/>
+        <w:rPr>
+          <w:rFonts w:ascii="Times New Roman" w:hAnsi="Times New Roman" w:cs="Times New Roman"/>
+          <w:sz w:val="24"/>
+          <w:szCs w:val="24"/>
+          <w:lang w:val="es-419"/>
+        </w:rPr>
+      </w:pPr>
+      <w:r>
+        <w:rPr>
+          <w:noProof/>
+        </w:rPr>
+        <w:drawing>
+          <wp:inline distT="0" distB="0" distL="0" distR="0" wp14:anchorId="1E90F74A" wp14:editId="3A6B898E">
+            <wp:extent cx="171450" cy="85725"/>
+            <wp:effectExtent l="0" t="0" r="0" b="9525"/>
+            <wp:docPr id="16" name="Imagen 16" descr="Agua"/>
+            <wp:cNvGraphicFramePr>
+              <a:graphicFrameLocks xmlns:a="http://schemas.openxmlformats.org/drawingml/2006/main" noChangeAspect="1"/>
+            </wp:cNvGraphicFramePr>
+            <a:graphic xmlns:a="http://schemas.openxmlformats.org/drawingml/2006/main">
+              <a:graphicData uri="http://schemas.openxmlformats.org/drawingml/2006/picture">
+                <pic:pic xmlns:pic="http://schemas.openxmlformats.org/drawingml/2006/picture">
+                  <pic:nvPicPr>
+                    <pic:cNvPr id="0" name="Imagen 18" descr="Agua"/>
+                    <pic:cNvPicPr>
+                      <a:picLocks noChangeAspect="1" noChangeArrowheads="1"/>
+                    </pic:cNvPicPr>
+                  </pic:nvPicPr>
+                  <pic:blipFill>
+                    <a:blip r:embed="rId7">
+                      <a:extLst>
+                        <a:ext uri="{28A0092B-C50C-407E-A947-70E740481C1C}">
+                          <a14:useLocalDpi xmlns:a14="http://schemas.microsoft.com/office/drawing/2010/main" val="0"/>
+                        </a:ext>
+                      </a:extLst>
+                    </a:blip>
+                    <a:srcRect/>
+                    <a:stretch>
+                      <a:fillRect/>
+                    </a:stretch>
+                  </pic:blipFill>
+                  <pic:spPr bwMode="auto">
+                    <a:xfrm>
+                      <a:off x="0" y="0"/>
+                      <a:ext cx="171450" cy="85725"/>
+                    </a:xfrm>
+                    <a:prstGeom prst="rect">
+                      <a:avLst/>
+                    </a:prstGeom>
+                    <a:noFill/>
+                    <a:ln>
+                      <a:noFill/>
+                    </a:ln>
+                  </pic:spPr>
+                </pic:pic>
+              </a:graphicData>
+            </a:graphic>
+          </wp:inline>
+        </w:drawing>
+      </w:r>
+      <w:r>
+        <w:rPr>
+          <w:rFonts w:ascii="Times New Roman" w:hAnsi="Times New Roman" w:cs="Times New Roman"/>
+          <w:sz w:val="24"/>
+          <w:szCs w:val="24"/>
+          <w:lang w:val="es-419"/>
+        </w:rPr>
+        <w:t>Se muestra el usuario buscado.</w:t>
+      </w:r>
+    </w:p>
+    <w:p>
+      <w:pPr>
+        <w:pStyle w:val="Prrafodelista"/>
+        <w:numPr>
+          <w:ilvl w:val="0"/>
+          <w:numId w:val="17"/>
+        </w:numPr>
+        <w:spacing w:after="160" w:line="259" w:lineRule="auto"/>
+        <w:rPr>
+          <w:rFonts w:ascii="Times New Roman" w:hAnsi="Times New Roman" w:cs="Times New Roman"/>
+          <w:sz w:val="24"/>
+          <w:szCs w:val="24"/>
+          <w:lang w:val="es-419"/>
+        </w:rPr>
+      </w:pPr>
+      <w:r>
+        <w:rPr>
+          <w:noProof/>
+        </w:rPr>
+        <w:drawing>
+          <wp:inline distT="0" distB="0" distL="0" distR="0" wp14:anchorId="4A88E4DA" wp14:editId="00C057FD">
+            <wp:extent cx="171450" cy="171450"/>
+            <wp:effectExtent l="0" t="0" r="0" b="0"/>
+            <wp:docPr id="18" name="Imagen 18" descr="Hombre"/>
+            <wp:cNvGraphicFramePr>
+              <a:graphicFrameLocks xmlns:a="http://schemas.openxmlformats.org/drawingml/2006/main" noChangeAspect="1"/>
+            </wp:cNvGraphicFramePr>
+            <a:graphic xmlns:a="http://schemas.openxmlformats.org/drawingml/2006/main">
+              <a:graphicData uri="http://schemas.openxmlformats.org/drawingml/2006/picture">
+                <pic:pic xmlns:pic="http://schemas.openxmlformats.org/drawingml/2006/picture">
+                  <pic:nvPicPr>
+                    <pic:cNvPr id="0" name="Imagen 6" descr="Hombre"/>
+                    <pic:cNvPicPr>
+                      <a:picLocks noChangeAspect="1" noChangeArrowheads="1"/>
+                    </pic:cNvPicPr>
+                  </pic:nvPicPr>
+                  <pic:blipFill>
+                    <a:blip r:embed="rId6" cstate="print">
+                      <a:extLst>
+                        <a:ext uri="{28A0092B-C50C-407E-A947-70E740481C1C}">
+                          <a14:useLocalDpi xmlns:a14="http://schemas.microsoft.com/office/drawing/2010/main" val="0"/>
+                        </a:ext>
+                      </a:extLst>
+                    </a:blip>
+                    <a:srcRect/>
+                    <a:stretch>
+                      <a:fillRect/>
+                    </a:stretch>
+                  </pic:blipFill>
+                  <pic:spPr bwMode="auto">
+                    <a:xfrm>
+                      <a:off x="0" y="0"/>
+                      <a:ext cx="171450" cy="171450"/>
+                    </a:xfrm>
+                    <a:prstGeom prst="rect">
+                      <a:avLst/>
+                    </a:prstGeom>
+                    <a:noFill/>
+                    <a:ln>
+                      <a:noFill/>
+                    </a:ln>
+                  </pic:spPr>
+                </pic:pic>
+              </a:graphicData>
+            </a:graphic>
+          </wp:inline>
+        </w:drawing>
+      </w:r>
+      <w:r>
+        <w:rPr>
+          <w:rFonts w:ascii="Times New Roman" w:hAnsi="Times New Roman" w:cs="Times New Roman"/>
+          <w:sz w:val="24"/>
+          <w:szCs w:val="24"/>
+          <w:lang w:val="es-419"/>
+        </w:rPr>
+        <w:t>Verifica visualmente que el usuario mostrado es el correcto para ser eliminado.</w:t>
+      </w:r>
+    </w:p>
+    <w:p>
+      <w:pPr>
+        <w:rPr>
+          <w:rFonts w:ascii="Times New Roman" w:hAnsi="Times New Roman" w:cs="Times New Roman"/>
+          <w:i/>
+          <w:iCs/>
+          <w:sz w:val="24"/>
+          <w:szCs w:val="24"/>
+          <w:lang w:val="es-419"/>
+        </w:rPr>
+      </w:pPr>
+      <w:r>
+        <w:rPr>
+          <w:rFonts w:ascii="Times New Roman" w:hAnsi="Times New Roman" w:cs="Times New Roman"/>
+          <w:sz w:val="24"/>
+          <w:szCs w:val="24"/>
+          <w:lang w:val="es-419"/>
+        </w:rPr>
+        <w:t xml:space="preserve">---- </w:t>
+      </w:r>
+      <w:r>
+        <w:rPr>
+          <w:rFonts w:ascii="Times New Roman" w:hAnsi="Times New Roman" w:cs="Times New Roman"/>
+          <w:i/>
+          <w:iCs/>
+          <w:sz w:val="24"/>
+          <w:szCs w:val="24"/>
+          <w:lang w:val="es-419"/>
+        </w:rPr>
+        <w:t>Fin de trayectoria</w:t>
+      </w:r>
+    </w:p>
+    <w:p>
+      <w:pPr>
+        <w:rPr>
+          <w:rFonts w:ascii="Times New Roman" w:hAnsi="Times New Roman" w:cs="Times New Roman"/>
+          <w:b/>
+          <w:bCs/>
+          <w:sz w:val="24"/>
+          <w:szCs w:val="24"/>
+          <w:lang w:val="es-419"/>
+        </w:rPr>
+      </w:pPr>
+      <w:r>
+        <w:rPr>
+          <w:rFonts w:ascii="Times New Roman" w:hAnsi="Times New Roman" w:cs="Times New Roman"/>
+          <w:b/>
+          <w:bCs/>
+          <w:sz w:val="24"/>
+          <w:szCs w:val="24"/>
+          <w:lang w:val="es-419"/>
+        </w:rPr>
+        <w:t xml:space="preserve">Trayectoria alternativa </w:t>
+      </w:r>
+      <w:r>
+        <w:rPr>
+          <w:rFonts w:ascii="Times New Roman" w:hAnsi="Times New Roman" w:cs="Times New Roman"/>
+          <w:b/>
+          <w:bCs/>
+          <w:sz w:val="24"/>
+          <w:szCs w:val="24"/>
+          <w:lang w:val="es-419"/>
+        </w:rPr>
+        <w:t>C</w:t>
+      </w:r>
+      <w:r>
+        <w:rPr>
+          <w:rFonts w:ascii="Times New Roman" w:hAnsi="Times New Roman" w:cs="Times New Roman"/>
+          <w:b/>
+          <w:bCs/>
+          <w:sz w:val="24"/>
+          <w:szCs w:val="24"/>
+          <w:lang w:val="es-419"/>
+        </w:rPr>
+        <w:t>:</w:t>
+      </w:r>
+    </w:p>
+    <w:p>
+      <w:pPr>
+        <w:pStyle w:val="Prrafodelista"/>
+        <w:numPr>
+          <w:ilvl w:val="0"/>
+          <w:numId w:val="18"/>
+        </w:numPr>
+        <w:spacing w:after="160" w:line="259" w:lineRule="auto"/>
+        <w:rPr>
+          <w:rFonts w:ascii="Times New Roman" w:hAnsi="Times New Roman" w:cs="Times New Roman"/>
+          <w:sz w:val="24"/>
+          <w:szCs w:val="24"/>
+          <w:lang w:val="es-419"/>
+        </w:rPr>
+      </w:pPr>
+      <w:r>
+        <w:rPr>
+          <w:rFonts w:ascii="Times New Roman" w:hAnsi="Times New Roman" w:cs="Times New Roman"/>
+          <w:noProof/>
+          <w:sz w:val="24"/>
+          <w:szCs w:val="24"/>
+        </w:rPr>
+        <w:drawing>
+          <wp:inline distT="0" distB="0" distL="0" distR="0" wp14:anchorId="6DFC41C0" wp14:editId="01734F7A">
+            <wp:extent cx="171450" cy="171450"/>
+            <wp:effectExtent l="0" t="0" r="0" b="0"/>
+            <wp:docPr id="23" name="Imagen 23" descr="Hombre"/>
+            <wp:cNvGraphicFramePr>
+              <a:graphicFrameLocks xmlns:a="http://schemas.openxmlformats.org/drawingml/2006/main" noChangeAspect="1"/>
+            </wp:cNvGraphicFramePr>
+            <a:graphic xmlns:a="http://schemas.openxmlformats.org/drawingml/2006/main">
+              <a:graphicData uri="http://schemas.openxmlformats.org/drawingml/2006/picture">
+                <pic:pic xmlns:pic="http://schemas.openxmlformats.org/drawingml/2006/picture">
+                  <pic:nvPicPr>
+                    <pic:cNvPr id="7" name="Gráfico 7" descr="Hombre"/>
+                    <pic:cNvPicPr/>
+                  </pic:nvPicPr>
+                  <pic:blipFill>
+                    <a:blip r:embed="rId8" cstate="print"/>
+                    <a:stretch>
+                      <a:fillRect/>
+                    </a:stretch>
+                  </pic:blipFill>
+                  <pic:spPr>
+                    <a:xfrm>
+                      <a:off x="0" y="0"/>
+                      <a:ext cx="171450" cy="171450"/>
+                    </a:xfrm>
+                    <a:prstGeom prst="rect">
+                      <a:avLst/>
+                    </a:prstGeom>
+                  </pic:spPr>
+                </pic:pic>
+              </a:graphicData>
+            </a:graphic>
+          </wp:inline>
+        </w:drawing>
+      </w:r>
+      <w:r>
+        <w:rPr>
+          <w:rFonts w:ascii="Times New Roman" w:hAnsi="Times New Roman" w:cs="Times New Roman"/>
+          <w:sz w:val="24"/>
+          <w:szCs w:val="24"/>
+          <w:lang w:val="es-419"/>
+        </w:rPr>
+        <w:t xml:space="preserve"> El usuario no quiere confirmar la eliminación por lo que presiona el botón </w:t>
+      </w:r>
+      <w:r>
+        <w:rPr>
+          <w:rFonts w:ascii="Times New Roman" w:hAnsi="Times New Roman" w:cs="Times New Roman"/>
+          <w:sz w:val="24"/>
+          <w:szCs w:val="24"/>
+          <w:bdr w:val="single" w:sz="4" w:space="0" w:color="auto"/>
+          <w:lang w:val="es-419"/>
+        </w:rPr>
+        <w:t>Cancelar</w:t>
+      </w:r>
+      <w:r>
+        <w:rPr>
+          <w:rFonts w:ascii="Times New Roman" w:hAnsi="Times New Roman" w:cs="Times New Roman"/>
+          <w:sz w:val="24"/>
+          <w:szCs w:val="24"/>
+          <w:lang w:val="es-419"/>
+        </w:rPr>
+        <w:t>.</w:t>
+      </w:r>
+    </w:p>
+    <w:p>
+      <w:pPr>
+        <w:pStyle w:val="Prrafodelista"/>
+        <w:numPr>
+          <w:ilvl w:val="0"/>
+          <w:numId w:val="18"/>
+        </w:numPr>
+        <w:spacing w:after="160" w:line="259" w:lineRule="auto"/>
+        <w:rPr>
+          <w:rFonts w:ascii="Times New Roman" w:hAnsi="Times New Roman" w:cs="Times New Roman"/>
+          <w:sz w:val="24"/>
+          <w:szCs w:val="24"/>
+          <w:lang w:val="es-419"/>
+        </w:rPr>
+      </w:pPr>
+      <w:r>
+        <w:rPr>
+          <w:noProof/>
+        </w:rPr>
+        <w:drawing>
+          <wp:inline distT="0" distB="0" distL="0" distR="0" wp14:anchorId="3FBCA98D" wp14:editId="43C162D6">
+            <wp:extent cx="171450" cy="85725"/>
+            <wp:effectExtent l="0" t="0" r="0" b="9525"/>
+            <wp:docPr id="22" name="Imagen 22" descr="Agua"/>
+            <wp:cNvGraphicFramePr>
+              <a:graphicFrameLocks xmlns:a="http://schemas.openxmlformats.org/drawingml/2006/main" noChangeAspect="1"/>
+            </wp:cNvGraphicFramePr>
+            <a:graphic xmlns:a="http://schemas.openxmlformats.org/drawingml/2006/main">
+              <a:graphicData uri="http://schemas.openxmlformats.org/drawingml/2006/picture">
+                <pic:pic xmlns:pic="http://schemas.openxmlformats.org/drawingml/2006/picture">
+                  <pic:nvPicPr>
+                    <pic:cNvPr id="0" name="Imagen 3" descr="Agua"/>
+                    <pic:cNvPicPr>
+                      <a:picLocks noChangeAspect="1" noChangeArrowheads="1"/>
+                    </pic:cNvPicPr>
+                  </pic:nvPicPr>
+                  <pic:blipFill>
+                    <a:blip r:embed="rId7" cstate="print">
+                      <a:extLst>
+                        <a:ext uri="{28A0092B-C50C-407E-A947-70E740481C1C}">
+                          <a14:useLocalDpi xmlns:a14="http://schemas.microsoft.com/office/drawing/2010/main" val="0"/>
+                        </a:ext>
+                      </a:extLst>
+                    </a:blip>
+                    <a:srcRect/>
+                    <a:stretch>
+                      <a:fillRect/>
+                    </a:stretch>
+                  </pic:blipFill>
+                  <pic:spPr bwMode="auto">
+                    <a:xfrm>
+                      <a:off x="0" y="0"/>
+                      <a:ext cx="171450" cy="85725"/>
+                    </a:xfrm>
+                    <a:prstGeom prst="rect">
+                      <a:avLst/>
+                    </a:prstGeom>
+                    <a:noFill/>
+                    <a:ln>
+                      <a:noFill/>
+                    </a:ln>
+                  </pic:spPr>
+                </pic:pic>
+              </a:graphicData>
+            </a:graphic>
+          </wp:inline>
+        </w:drawing>
+      </w:r>
+      <w:r>
+        <w:rPr>
+          <w:rFonts w:ascii="Times New Roman" w:hAnsi="Times New Roman" w:cs="Times New Roman"/>
+          <w:sz w:val="24"/>
+          <w:szCs w:val="24"/>
+          <w:lang w:val="es-419"/>
+        </w:rPr>
+        <w:t>Desaparece el mensaje de confirmación de pantalla.</w:t>
+      </w:r>
+    </w:p>
+    <w:p>
+      <w:pPr>
+        <w:rPr>
+          <w:rFonts w:ascii="Times New Roman" w:hAnsi="Times New Roman" w:cs="Times New Roman"/>
+          <w:sz w:val="24"/>
+          <w:szCs w:val="24"/>
+          <w:lang w:val="es-419"/>
+        </w:rPr>
+      </w:pPr>
+      <w:r>
+        <w:rPr>
+          <w:rFonts w:ascii="Times New Roman" w:hAnsi="Times New Roman" w:cs="Times New Roman"/>
+          <w:sz w:val="24"/>
+          <w:szCs w:val="24"/>
+          <w:lang w:val="es-419"/>
+        </w:rPr>
+        <w:t xml:space="preserve">---- </w:t>
+      </w:r>
+      <w:r>
+        <w:rPr>
+          <w:rFonts w:ascii="Times New Roman" w:hAnsi="Times New Roman" w:cs="Times New Roman"/>
+          <w:i/>
+          <w:iCs/>
+          <w:sz w:val="24"/>
+          <w:szCs w:val="24"/>
+          <w:lang w:val="es-419"/>
+        </w:rPr>
+        <w:t>Fin de trayectoria</w:t>
+      </w:r>
+    </w:p>
+    <w:p>
+      <w:pPr>
+        <w:jc w:val="center"/>
+      </w:pPr>
     </w:p>
     <w:tbl>
       <w:tblPr>
@@ -171,6 +2543,7 @@
                 <w:b/>
                 <w:lang w:val="es-ES"/>
               </w:rPr>
+              <w:lastRenderedPageBreak/>
               <w:t>ACTOR</w:t>
             </w:r>
           </w:p>
@@ -970,7 +3343,6 @@
                 <w:b/>
                 <w:lang w:val="es-ES"/>
               </w:rPr>
-              <w:lastRenderedPageBreak/>
               <w:t xml:space="preserve">FLUJO ALTERNO </w:t>
             </w:r>
             <w:r>
@@ -1895,6 +4267,208 @@
     </w:lvl>
   </w:abstractNum>
   <w:abstractNum w:abstractNumId="3" w15:restartNumberingAfterBreak="0">
+    <w:nsid w:val="1059655E"/>
+    <w:multiLevelType w:val="hybridMultilevel"/>
+    <w:tmpl w:val="36C8F8FC"/>
+    <w:lvl w:ilvl="0" w:tplc="0409000F">
+      <w:start w:val="1"/>
+      <w:numFmt w:val="decimal"/>
+      <w:lvlText w:val="%1."/>
+      <w:lvlJc w:val="left"/>
+      <w:pPr>
+        <w:ind w:left="720" w:hanging="360"/>
+      </w:pPr>
+      <w:rPr>
+        <w:rFonts w:hint="default"/>
+      </w:rPr>
+    </w:lvl>
+    <w:lvl w:ilvl="1" w:tplc="04090019" w:tentative="1">
+      <w:start w:val="1"/>
+      <w:numFmt w:val="lowerLetter"/>
+      <w:lvlText w:val="%2."/>
+      <w:lvlJc w:val="left"/>
+      <w:pPr>
+        <w:ind w:left="1440" w:hanging="360"/>
+      </w:pPr>
+    </w:lvl>
+    <w:lvl w:ilvl="2" w:tplc="0409001B" w:tentative="1">
+      <w:start w:val="1"/>
+      <w:numFmt w:val="lowerRoman"/>
+      <w:lvlText w:val="%3."/>
+      <w:lvlJc w:val="right"/>
+      <w:pPr>
+        <w:ind w:left="2160" w:hanging="180"/>
+      </w:pPr>
+    </w:lvl>
+    <w:lvl w:ilvl="3" w:tplc="0409000F" w:tentative="1">
+      <w:start w:val="1"/>
+      <w:numFmt w:val="decimal"/>
+      <w:lvlText w:val="%4."/>
+      <w:lvlJc w:val="left"/>
+      <w:pPr>
+        <w:ind w:left="2880" w:hanging="360"/>
+      </w:pPr>
+    </w:lvl>
+    <w:lvl w:ilvl="4" w:tplc="04090019" w:tentative="1">
+      <w:start w:val="1"/>
+      <w:numFmt w:val="lowerLetter"/>
+      <w:lvlText w:val="%5."/>
+      <w:lvlJc w:val="left"/>
+      <w:pPr>
+        <w:ind w:left="3600" w:hanging="360"/>
+      </w:pPr>
+    </w:lvl>
+    <w:lvl w:ilvl="5" w:tplc="0409001B" w:tentative="1">
+      <w:start w:val="1"/>
+      <w:numFmt w:val="lowerRoman"/>
+      <w:lvlText w:val="%6."/>
+      <w:lvlJc w:val="right"/>
+      <w:pPr>
+        <w:ind w:left="4320" w:hanging="180"/>
+      </w:pPr>
+    </w:lvl>
+    <w:lvl w:ilvl="6" w:tplc="0409000F" w:tentative="1">
+      <w:start w:val="1"/>
+      <w:numFmt w:val="decimal"/>
+      <w:lvlText w:val="%7."/>
+      <w:lvlJc w:val="left"/>
+      <w:pPr>
+        <w:ind w:left="5040" w:hanging="360"/>
+      </w:pPr>
+    </w:lvl>
+    <w:lvl w:ilvl="7" w:tplc="04090019" w:tentative="1">
+      <w:start w:val="1"/>
+      <w:numFmt w:val="lowerLetter"/>
+      <w:lvlText w:val="%8."/>
+      <w:lvlJc w:val="left"/>
+      <w:pPr>
+        <w:ind w:left="5760" w:hanging="360"/>
+      </w:pPr>
+    </w:lvl>
+    <w:lvl w:ilvl="8" w:tplc="0409001B" w:tentative="1">
+      <w:start w:val="1"/>
+      <w:numFmt w:val="lowerRoman"/>
+      <w:lvlText w:val="%9."/>
+      <w:lvlJc w:val="right"/>
+      <w:pPr>
+        <w:ind w:left="6480" w:hanging="180"/>
+      </w:pPr>
+    </w:lvl>
+  </w:abstractNum>
+  <w:abstractNum w:abstractNumId="4" w15:restartNumberingAfterBreak="0">
+    <w:nsid w:val="1D3071FD"/>
+    <w:multiLevelType w:val="hybridMultilevel"/>
+    <w:tmpl w:val="2F80C186"/>
+    <w:lvl w:ilvl="0" w:tplc="04090001">
+      <w:start w:val="1"/>
+      <w:numFmt w:val="bullet"/>
+      <w:lvlText w:val=""/>
+      <w:lvlJc w:val="left"/>
+      <w:pPr>
+        <w:ind w:left="720" w:hanging="360"/>
+      </w:pPr>
+      <w:rPr>
+        <w:rFonts w:ascii="Symbol" w:hAnsi="Symbol" w:hint="default"/>
+      </w:rPr>
+    </w:lvl>
+    <w:lvl w:ilvl="1" w:tplc="04090003" w:tentative="1">
+      <w:start w:val="1"/>
+      <w:numFmt w:val="bullet"/>
+      <w:lvlText w:val="o"/>
+      <w:lvlJc w:val="left"/>
+      <w:pPr>
+        <w:ind w:left="1440" w:hanging="360"/>
+      </w:pPr>
+      <w:rPr>
+        <w:rFonts w:ascii="Courier New" w:hAnsi="Courier New" w:cs="Courier New" w:hint="default"/>
+      </w:rPr>
+    </w:lvl>
+    <w:lvl w:ilvl="2" w:tplc="04090005" w:tentative="1">
+      <w:start w:val="1"/>
+      <w:numFmt w:val="bullet"/>
+      <w:lvlText w:val=""/>
+      <w:lvlJc w:val="left"/>
+      <w:pPr>
+        <w:ind w:left="2160" w:hanging="360"/>
+      </w:pPr>
+      <w:rPr>
+        <w:rFonts w:ascii="Wingdings" w:hAnsi="Wingdings" w:hint="default"/>
+      </w:rPr>
+    </w:lvl>
+    <w:lvl w:ilvl="3" w:tplc="04090001" w:tentative="1">
+      <w:start w:val="1"/>
+      <w:numFmt w:val="bullet"/>
+      <w:lvlText w:val=""/>
+      <w:lvlJc w:val="left"/>
+      <w:pPr>
+        <w:ind w:left="2880" w:hanging="360"/>
+      </w:pPr>
+      <w:rPr>
+        <w:rFonts w:ascii="Symbol" w:hAnsi="Symbol" w:hint="default"/>
+      </w:rPr>
+    </w:lvl>
+    <w:lvl w:ilvl="4" w:tplc="04090003" w:tentative="1">
+      <w:start w:val="1"/>
+      <w:numFmt w:val="bullet"/>
+      <w:lvlText w:val="o"/>
+      <w:lvlJc w:val="left"/>
+      <w:pPr>
+        <w:ind w:left="3600" w:hanging="360"/>
+      </w:pPr>
+      <w:rPr>
+        <w:rFonts w:ascii="Courier New" w:hAnsi="Courier New" w:cs="Courier New" w:hint="default"/>
+      </w:rPr>
+    </w:lvl>
+    <w:lvl w:ilvl="5" w:tplc="04090005" w:tentative="1">
+      <w:start w:val="1"/>
+      <w:numFmt w:val="bullet"/>
+      <w:lvlText w:val=""/>
+      <w:lvlJc w:val="left"/>
+      <w:pPr>
+        <w:ind w:left="4320" w:hanging="360"/>
+      </w:pPr>
+      <w:rPr>
+        <w:rFonts w:ascii="Wingdings" w:hAnsi="Wingdings" w:hint="default"/>
+      </w:rPr>
+    </w:lvl>
+    <w:lvl w:ilvl="6" w:tplc="04090001" w:tentative="1">
+      <w:start w:val="1"/>
+      <w:numFmt w:val="bullet"/>
+      <w:lvlText w:val=""/>
+      <w:lvlJc w:val="left"/>
+      <w:pPr>
+        <w:ind w:left="5040" w:hanging="360"/>
+      </w:pPr>
+      <w:rPr>
+        <w:rFonts w:ascii="Symbol" w:hAnsi="Symbol" w:hint="default"/>
+      </w:rPr>
+    </w:lvl>
+    <w:lvl w:ilvl="7" w:tplc="04090003" w:tentative="1">
+      <w:start w:val="1"/>
+      <w:numFmt w:val="bullet"/>
+      <w:lvlText w:val="o"/>
+      <w:lvlJc w:val="left"/>
+      <w:pPr>
+        <w:ind w:left="5760" w:hanging="360"/>
+      </w:pPr>
+      <w:rPr>
+        <w:rFonts w:ascii="Courier New" w:hAnsi="Courier New" w:cs="Courier New" w:hint="default"/>
+      </w:rPr>
+    </w:lvl>
+    <w:lvl w:ilvl="8" w:tplc="04090005" w:tentative="1">
+      <w:start w:val="1"/>
+      <w:numFmt w:val="bullet"/>
+      <w:lvlText w:val=""/>
+      <w:lvlJc w:val="left"/>
+      <w:pPr>
+        <w:ind w:left="6480" w:hanging="360"/>
+      </w:pPr>
+      <w:rPr>
+        <w:rFonts w:ascii="Wingdings" w:hAnsi="Wingdings" w:hint="default"/>
+      </w:rPr>
+    </w:lvl>
+  </w:abstractNum>
+  <w:abstractNum w:abstractNumId="5" w15:restartNumberingAfterBreak="0">
     <w:nsid w:val="295E2904"/>
     <w:multiLevelType w:val="hybridMultilevel"/>
     <w:tmpl w:val="3D3448C4"/>
@@ -1983,7 +4557,276 @@
       </w:pPr>
     </w:lvl>
   </w:abstractNum>
-  <w:abstractNum w:abstractNumId="4" w15:restartNumberingAfterBreak="0">
+  <w:abstractNum w:abstractNumId="6" w15:restartNumberingAfterBreak="0">
+    <w:nsid w:val="2CC36F18"/>
+    <w:multiLevelType w:val="hybridMultilevel"/>
+    <w:tmpl w:val="D54A083C"/>
+    <w:lvl w:ilvl="0" w:tplc="1F6268E0">
+      <w:start w:val="1"/>
+      <w:numFmt w:val="decimal"/>
+      <w:lvlText w:val="%1."/>
+      <w:lvlJc w:val="left"/>
+      <w:pPr>
+        <w:ind w:left="720" w:hanging="360"/>
+      </w:pPr>
+      <w:rPr>
+        <w:rFonts w:hint="default"/>
+        <w:sz w:val="24"/>
+        <w:szCs w:val="24"/>
+      </w:rPr>
+    </w:lvl>
+    <w:lvl w:ilvl="1" w:tplc="04090019" w:tentative="1">
+      <w:start w:val="1"/>
+      <w:numFmt w:val="lowerLetter"/>
+      <w:lvlText w:val="%2."/>
+      <w:lvlJc w:val="left"/>
+      <w:pPr>
+        <w:ind w:left="1440" w:hanging="360"/>
+      </w:pPr>
+    </w:lvl>
+    <w:lvl w:ilvl="2" w:tplc="0409001B" w:tentative="1">
+      <w:start w:val="1"/>
+      <w:numFmt w:val="lowerRoman"/>
+      <w:lvlText w:val="%3."/>
+      <w:lvlJc w:val="right"/>
+      <w:pPr>
+        <w:ind w:left="2160" w:hanging="180"/>
+      </w:pPr>
+    </w:lvl>
+    <w:lvl w:ilvl="3" w:tplc="0409000F" w:tentative="1">
+      <w:start w:val="1"/>
+      <w:numFmt w:val="decimal"/>
+      <w:lvlText w:val="%4."/>
+      <w:lvlJc w:val="left"/>
+      <w:pPr>
+        <w:ind w:left="2880" w:hanging="360"/>
+      </w:pPr>
+    </w:lvl>
+    <w:lvl w:ilvl="4" w:tplc="04090019" w:tentative="1">
+      <w:start w:val="1"/>
+      <w:numFmt w:val="lowerLetter"/>
+      <w:lvlText w:val="%5."/>
+      <w:lvlJc w:val="left"/>
+      <w:pPr>
+        <w:ind w:left="3600" w:hanging="360"/>
+      </w:pPr>
+    </w:lvl>
+    <w:lvl w:ilvl="5" w:tplc="0409001B" w:tentative="1">
+      <w:start w:val="1"/>
+      <w:numFmt w:val="lowerRoman"/>
+      <w:lvlText w:val="%6."/>
+      <w:lvlJc w:val="right"/>
+      <w:pPr>
+        <w:ind w:left="4320" w:hanging="180"/>
+      </w:pPr>
+    </w:lvl>
+    <w:lvl w:ilvl="6" w:tplc="0409000F" w:tentative="1">
+      <w:start w:val="1"/>
+      <w:numFmt w:val="decimal"/>
+      <w:lvlText w:val="%7."/>
+      <w:lvlJc w:val="left"/>
+      <w:pPr>
+        <w:ind w:left="5040" w:hanging="360"/>
+      </w:pPr>
+    </w:lvl>
+    <w:lvl w:ilvl="7" w:tplc="04090019" w:tentative="1">
+      <w:start w:val="1"/>
+      <w:numFmt w:val="lowerLetter"/>
+      <w:lvlText w:val="%8."/>
+      <w:lvlJc w:val="left"/>
+      <w:pPr>
+        <w:ind w:left="5760" w:hanging="360"/>
+      </w:pPr>
+    </w:lvl>
+    <w:lvl w:ilvl="8" w:tplc="0409001B" w:tentative="1">
+      <w:start w:val="1"/>
+      <w:numFmt w:val="lowerRoman"/>
+      <w:lvlText w:val="%9."/>
+      <w:lvlJc w:val="right"/>
+      <w:pPr>
+        <w:ind w:left="6480" w:hanging="180"/>
+      </w:pPr>
+    </w:lvl>
+  </w:abstractNum>
+  <w:abstractNum w:abstractNumId="7" w15:restartNumberingAfterBreak="0">
+    <w:nsid w:val="2F87095B"/>
+    <w:multiLevelType w:val="hybridMultilevel"/>
+    <w:tmpl w:val="36C8F8FC"/>
+    <w:lvl w:ilvl="0" w:tplc="0409000F">
+      <w:start w:val="1"/>
+      <w:numFmt w:val="decimal"/>
+      <w:lvlText w:val="%1."/>
+      <w:lvlJc w:val="left"/>
+      <w:pPr>
+        <w:ind w:left="720" w:hanging="360"/>
+      </w:pPr>
+      <w:rPr>
+        <w:rFonts w:hint="default"/>
+      </w:rPr>
+    </w:lvl>
+    <w:lvl w:ilvl="1" w:tplc="04090019" w:tentative="1">
+      <w:start w:val="1"/>
+      <w:numFmt w:val="lowerLetter"/>
+      <w:lvlText w:val="%2."/>
+      <w:lvlJc w:val="left"/>
+      <w:pPr>
+        <w:ind w:left="1440" w:hanging="360"/>
+      </w:pPr>
+    </w:lvl>
+    <w:lvl w:ilvl="2" w:tplc="0409001B" w:tentative="1">
+      <w:start w:val="1"/>
+      <w:numFmt w:val="lowerRoman"/>
+      <w:lvlText w:val="%3."/>
+      <w:lvlJc w:val="right"/>
+      <w:pPr>
+        <w:ind w:left="2160" w:hanging="180"/>
+      </w:pPr>
+    </w:lvl>
+    <w:lvl w:ilvl="3" w:tplc="0409000F" w:tentative="1">
+      <w:start w:val="1"/>
+      <w:numFmt w:val="decimal"/>
+      <w:lvlText w:val="%4."/>
+      <w:lvlJc w:val="left"/>
+      <w:pPr>
+        <w:ind w:left="2880" w:hanging="360"/>
+      </w:pPr>
+    </w:lvl>
+    <w:lvl w:ilvl="4" w:tplc="04090019" w:tentative="1">
+      <w:start w:val="1"/>
+      <w:numFmt w:val="lowerLetter"/>
+      <w:lvlText w:val="%5."/>
+      <w:lvlJc w:val="left"/>
+      <w:pPr>
+        <w:ind w:left="3600" w:hanging="360"/>
+      </w:pPr>
+    </w:lvl>
+    <w:lvl w:ilvl="5" w:tplc="0409001B" w:tentative="1">
+      <w:start w:val="1"/>
+      <w:numFmt w:val="lowerRoman"/>
+      <w:lvlText w:val="%6."/>
+      <w:lvlJc w:val="right"/>
+      <w:pPr>
+        <w:ind w:left="4320" w:hanging="180"/>
+      </w:pPr>
+    </w:lvl>
+    <w:lvl w:ilvl="6" w:tplc="0409000F" w:tentative="1">
+      <w:start w:val="1"/>
+      <w:numFmt w:val="decimal"/>
+      <w:lvlText w:val="%7."/>
+      <w:lvlJc w:val="left"/>
+      <w:pPr>
+        <w:ind w:left="5040" w:hanging="360"/>
+      </w:pPr>
+    </w:lvl>
+    <w:lvl w:ilvl="7" w:tplc="04090019" w:tentative="1">
+      <w:start w:val="1"/>
+      <w:numFmt w:val="lowerLetter"/>
+      <w:lvlText w:val="%8."/>
+      <w:lvlJc w:val="left"/>
+      <w:pPr>
+        <w:ind w:left="5760" w:hanging="360"/>
+      </w:pPr>
+    </w:lvl>
+    <w:lvl w:ilvl="8" w:tplc="0409001B" w:tentative="1">
+      <w:start w:val="1"/>
+      <w:numFmt w:val="lowerRoman"/>
+      <w:lvlText w:val="%9."/>
+      <w:lvlJc w:val="right"/>
+      <w:pPr>
+        <w:ind w:left="6480" w:hanging="180"/>
+      </w:pPr>
+    </w:lvl>
+  </w:abstractNum>
+  <w:abstractNum w:abstractNumId="8" w15:restartNumberingAfterBreak="0">
+    <w:nsid w:val="3FF71597"/>
+    <w:multiLevelType w:val="hybridMultilevel"/>
+    <w:tmpl w:val="36C8F8FC"/>
+    <w:lvl w:ilvl="0" w:tplc="0409000F">
+      <w:start w:val="1"/>
+      <w:numFmt w:val="decimal"/>
+      <w:lvlText w:val="%1."/>
+      <w:lvlJc w:val="left"/>
+      <w:pPr>
+        <w:ind w:left="720" w:hanging="360"/>
+      </w:pPr>
+      <w:rPr>
+        <w:rFonts w:hint="default"/>
+      </w:rPr>
+    </w:lvl>
+    <w:lvl w:ilvl="1" w:tplc="04090019" w:tentative="1">
+      <w:start w:val="1"/>
+      <w:numFmt w:val="lowerLetter"/>
+      <w:lvlText w:val="%2."/>
+      <w:lvlJc w:val="left"/>
+      <w:pPr>
+        <w:ind w:left="1440" w:hanging="360"/>
+      </w:pPr>
+    </w:lvl>
+    <w:lvl w:ilvl="2" w:tplc="0409001B" w:tentative="1">
+      <w:start w:val="1"/>
+      <w:numFmt w:val="lowerRoman"/>
+      <w:lvlText w:val="%3."/>
+      <w:lvlJc w:val="right"/>
+      <w:pPr>
+        <w:ind w:left="2160" w:hanging="180"/>
+      </w:pPr>
+    </w:lvl>
+    <w:lvl w:ilvl="3" w:tplc="0409000F" w:tentative="1">
+      <w:start w:val="1"/>
+      <w:numFmt w:val="decimal"/>
+      <w:lvlText w:val="%4."/>
+      <w:lvlJc w:val="left"/>
+      <w:pPr>
+        <w:ind w:left="2880" w:hanging="360"/>
+      </w:pPr>
+    </w:lvl>
+    <w:lvl w:ilvl="4" w:tplc="04090019" w:tentative="1">
+      <w:start w:val="1"/>
+      <w:numFmt w:val="lowerLetter"/>
+      <w:lvlText w:val="%5."/>
+      <w:lvlJc w:val="left"/>
+      <w:pPr>
+        <w:ind w:left="3600" w:hanging="360"/>
+      </w:pPr>
+    </w:lvl>
+    <w:lvl w:ilvl="5" w:tplc="0409001B" w:tentative="1">
+      <w:start w:val="1"/>
+      <w:numFmt w:val="lowerRoman"/>
+      <w:lvlText w:val="%6."/>
+      <w:lvlJc w:val="right"/>
+      <w:pPr>
+        <w:ind w:left="4320" w:hanging="180"/>
+      </w:pPr>
+    </w:lvl>
+    <w:lvl w:ilvl="6" w:tplc="0409000F" w:tentative="1">
+      <w:start w:val="1"/>
+      <w:numFmt w:val="decimal"/>
+      <w:lvlText w:val="%7."/>
+      <w:lvlJc w:val="left"/>
+      <w:pPr>
+        <w:ind w:left="5040" w:hanging="360"/>
+      </w:pPr>
+    </w:lvl>
+    <w:lvl w:ilvl="7" w:tplc="04090019" w:tentative="1">
+      <w:start w:val="1"/>
+      <w:numFmt w:val="lowerLetter"/>
+      <w:lvlText w:val="%8."/>
+      <w:lvlJc w:val="left"/>
+      <w:pPr>
+        <w:ind w:left="5760" w:hanging="360"/>
+      </w:pPr>
+    </w:lvl>
+    <w:lvl w:ilvl="8" w:tplc="0409001B" w:tentative="1">
+      <w:start w:val="1"/>
+      <w:numFmt w:val="lowerRoman"/>
+      <w:lvlText w:val="%9."/>
+      <w:lvlJc w:val="right"/>
+      <w:pPr>
+        <w:ind w:left="6480" w:hanging="180"/>
+      </w:pPr>
+    </w:lvl>
+  </w:abstractNum>
+  <w:abstractNum w:abstractNumId="9" w15:restartNumberingAfterBreak="0">
     <w:nsid w:val="4C3E346F"/>
     <w:multiLevelType w:val="hybridMultilevel"/>
     <w:tmpl w:val="3D3448C4"/>
@@ -2072,7 +4915,7 @@
       </w:pPr>
     </w:lvl>
   </w:abstractNum>
-  <w:abstractNum w:abstractNumId="5" w15:restartNumberingAfterBreak="0">
+  <w:abstractNum w:abstractNumId="10" w15:restartNumberingAfterBreak="0">
     <w:nsid w:val="4EDE6FD7"/>
     <w:multiLevelType w:val="hybridMultilevel"/>
     <w:tmpl w:val="835C0842"/>
@@ -2161,7 +5004,7 @@
       </w:pPr>
     </w:lvl>
   </w:abstractNum>
-  <w:abstractNum w:abstractNumId="6" w15:restartNumberingAfterBreak="0">
+  <w:abstractNum w:abstractNumId="11" w15:restartNumberingAfterBreak="0">
     <w:nsid w:val="4EF718C6"/>
     <w:multiLevelType w:val="hybridMultilevel"/>
     <w:tmpl w:val="E6EEC0BE"/>
@@ -2250,7 +5093,120 @@
       </w:pPr>
     </w:lvl>
   </w:abstractNum>
-  <w:abstractNum w:abstractNumId="7" w15:restartNumberingAfterBreak="0">
+  <w:abstractNum w:abstractNumId="12" w15:restartNumberingAfterBreak="0">
+    <w:nsid w:val="6D371F1B"/>
+    <w:multiLevelType w:val="hybridMultilevel"/>
+    <w:tmpl w:val="BF36ED9E"/>
+    <w:lvl w:ilvl="0" w:tplc="04090001">
+      <w:start w:val="1"/>
+      <w:numFmt w:val="bullet"/>
+      <w:lvlText w:val=""/>
+      <w:lvlJc w:val="left"/>
+      <w:pPr>
+        <w:ind w:left="720" w:hanging="360"/>
+      </w:pPr>
+      <w:rPr>
+        <w:rFonts w:ascii="Symbol" w:hAnsi="Symbol" w:hint="default"/>
+      </w:rPr>
+    </w:lvl>
+    <w:lvl w:ilvl="1" w:tplc="04090003" w:tentative="1">
+      <w:start w:val="1"/>
+      <w:numFmt w:val="bullet"/>
+      <w:lvlText w:val="o"/>
+      <w:lvlJc w:val="left"/>
+      <w:pPr>
+        <w:ind w:left="1440" w:hanging="360"/>
+      </w:pPr>
+      <w:rPr>
+        <w:rFonts w:ascii="Courier New" w:hAnsi="Courier New" w:cs="Courier New" w:hint="default"/>
+      </w:rPr>
+    </w:lvl>
+    <w:lvl w:ilvl="2" w:tplc="04090005" w:tentative="1">
+      <w:start w:val="1"/>
+      <w:numFmt w:val="bullet"/>
+      <w:lvlText w:val=""/>
+      <w:lvlJc w:val="left"/>
+      <w:pPr>
+        <w:ind w:left="2160" w:hanging="360"/>
+      </w:pPr>
+      <w:rPr>
+        <w:rFonts w:ascii="Wingdings" w:hAnsi="Wingdings" w:hint="default"/>
+      </w:rPr>
+    </w:lvl>
+    <w:lvl w:ilvl="3" w:tplc="04090001" w:tentative="1">
+      <w:start w:val="1"/>
+      <w:numFmt w:val="bullet"/>
+      <w:lvlText w:val=""/>
+      <w:lvlJc w:val="left"/>
+      <w:pPr>
+        <w:ind w:left="2880" w:hanging="360"/>
+      </w:pPr>
+      <w:rPr>
+        <w:rFonts w:ascii="Symbol" w:hAnsi="Symbol" w:hint="default"/>
+      </w:rPr>
+    </w:lvl>
+    <w:lvl w:ilvl="4" w:tplc="04090003" w:tentative="1">
+      <w:start w:val="1"/>
+      <w:numFmt w:val="bullet"/>
+      <w:lvlText w:val="o"/>
+      <w:lvlJc w:val="left"/>
+      <w:pPr>
+        <w:ind w:left="3600" w:hanging="360"/>
+      </w:pPr>
+      <w:rPr>
+        <w:rFonts w:ascii="Courier New" w:hAnsi="Courier New" w:cs="Courier New" w:hint="default"/>
+      </w:rPr>
+    </w:lvl>
+    <w:lvl w:ilvl="5" w:tplc="04090005" w:tentative="1">
+      <w:start w:val="1"/>
+      <w:numFmt w:val="bullet"/>
+      <w:lvlText w:val=""/>
+      <w:lvlJc w:val="left"/>
+      <w:pPr>
+        <w:ind w:left="4320" w:hanging="360"/>
+      </w:pPr>
+      <w:rPr>
+        <w:rFonts w:ascii="Wingdings" w:hAnsi="Wingdings" w:hint="default"/>
+      </w:rPr>
+    </w:lvl>
+    <w:lvl w:ilvl="6" w:tplc="04090001" w:tentative="1">
+      <w:start w:val="1"/>
+      <w:numFmt w:val="bullet"/>
+      <w:lvlText w:val=""/>
+      <w:lvlJc w:val="left"/>
+      <w:pPr>
+        <w:ind w:left="5040" w:hanging="360"/>
+      </w:pPr>
+      <w:rPr>
+        <w:rFonts w:ascii="Symbol" w:hAnsi="Symbol" w:hint="default"/>
+      </w:rPr>
+    </w:lvl>
+    <w:lvl w:ilvl="7" w:tplc="04090003" w:tentative="1">
+      <w:start w:val="1"/>
+      <w:numFmt w:val="bullet"/>
+      <w:lvlText w:val="o"/>
+      <w:lvlJc w:val="left"/>
+      <w:pPr>
+        <w:ind w:left="5760" w:hanging="360"/>
+      </w:pPr>
+      <w:rPr>
+        <w:rFonts w:ascii="Courier New" w:hAnsi="Courier New" w:cs="Courier New" w:hint="default"/>
+      </w:rPr>
+    </w:lvl>
+    <w:lvl w:ilvl="8" w:tplc="04090005" w:tentative="1">
+      <w:start w:val="1"/>
+      <w:numFmt w:val="bullet"/>
+      <w:lvlText w:val=""/>
+      <w:lvlJc w:val="left"/>
+      <w:pPr>
+        <w:ind w:left="6480" w:hanging="360"/>
+      </w:pPr>
+      <w:rPr>
+        <w:rFonts w:ascii="Wingdings" w:hAnsi="Wingdings" w:hint="default"/>
+      </w:rPr>
+    </w:lvl>
+  </w:abstractNum>
+  <w:abstractNum w:abstractNumId="13" w15:restartNumberingAfterBreak="0">
     <w:nsid w:val="714E11EA"/>
     <w:multiLevelType w:val="hybridMultilevel"/>
     <w:tmpl w:val="3D3448C4"/>
@@ -2339,7 +5295,7 @@
       </w:pPr>
     </w:lvl>
   </w:abstractNum>
-  <w:abstractNum w:abstractNumId="8" w15:restartNumberingAfterBreak="0">
+  <w:abstractNum w:abstractNumId="14" w15:restartNumberingAfterBreak="0">
     <w:nsid w:val="730713DF"/>
     <w:multiLevelType w:val="hybridMultilevel"/>
     <w:tmpl w:val="3D3448C4"/>
@@ -2428,7 +5384,7 @@
       </w:pPr>
     </w:lvl>
   </w:abstractNum>
-  <w:abstractNum w:abstractNumId="9" w15:restartNumberingAfterBreak="0">
+  <w:abstractNum w:abstractNumId="15" w15:restartNumberingAfterBreak="0">
     <w:nsid w:val="79A90859"/>
     <w:multiLevelType w:val="hybridMultilevel"/>
     <w:tmpl w:val="10BC6A2C"/>
@@ -2517,7 +5473,7 @@
       </w:pPr>
     </w:lvl>
   </w:abstractNum>
-  <w:abstractNum w:abstractNumId="10" w15:restartNumberingAfterBreak="0">
+  <w:abstractNum w:abstractNumId="16" w15:restartNumberingAfterBreak="0">
     <w:nsid w:val="7DCF3346"/>
     <w:multiLevelType w:val="hybridMultilevel"/>
     <w:tmpl w:val="3D3448C4"/>
@@ -2606,7 +5562,7 @@
       </w:pPr>
     </w:lvl>
   </w:abstractNum>
-  <w:abstractNum w:abstractNumId="11" w15:restartNumberingAfterBreak="0">
+  <w:abstractNum w:abstractNumId="17" w15:restartNumberingAfterBreak="0">
     <w:nsid w:val="7DF1684B"/>
     <w:multiLevelType w:val="hybridMultilevel"/>
     <w:tmpl w:val="3D3448C4"/>
@@ -2696,40 +5652,58 @@
     </w:lvl>
   </w:abstractNum>
   <w:num w:numId="1">
-    <w:abstractNumId w:val="9"/>
+    <w:abstractNumId w:val="15"/>
   </w:num>
   <w:num w:numId="2">
-    <w:abstractNumId w:val="5"/>
+    <w:abstractNumId w:val="10"/>
   </w:num>
   <w:num w:numId="3">
     <w:abstractNumId w:val="0"/>
   </w:num>
   <w:num w:numId="4">
-    <w:abstractNumId w:val="11"/>
+    <w:abstractNumId w:val="17"/>
   </w:num>
   <w:num w:numId="5">
-    <w:abstractNumId w:val="4"/>
+    <w:abstractNumId w:val="9"/>
   </w:num>
   <w:num w:numId="6">
-    <w:abstractNumId w:val="6"/>
+    <w:abstractNumId w:val="11"/>
   </w:num>
   <w:num w:numId="7">
     <w:abstractNumId w:val="2"/>
   </w:num>
   <w:num w:numId="8">
-    <w:abstractNumId w:val="10"/>
+    <w:abstractNumId w:val="16"/>
   </w:num>
   <w:num w:numId="9">
     <w:abstractNumId w:val="1"/>
   </w:num>
   <w:num w:numId="10">
-    <w:abstractNumId w:val="8"/>
+    <w:abstractNumId w:val="14"/>
   </w:num>
   <w:num w:numId="11">
+    <w:abstractNumId w:val="13"/>
+  </w:num>
+  <w:num w:numId="12">
+    <w:abstractNumId w:val="5"/>
+  </w:num>
+  <w:num w:numId="13">
+    <w:abstractNumId w:val="6"/>
+  </w:num>
+  <w:num w:numId="14">
+    <w:abstractNumId w:val="12"/>
+  </w:num>
+  <w:num w:numId="15">
+    <w:abstractNumId w:val="4"/>
+  </w:num>
+  <w:num w:numId="16">
     <w:abstractNumId w:val="7"/>
   </w:num>
-  <w:num w:numId="12">
+  <w:num w:numId="17">
     <w:abstractNumId w:val="3"/>
+  </w:num>
+  <w:num w:numId="18">
+    <w:abstractNumId w:val="8"/>
   </w:num>
 </w:numbering>
 </file>
@@ -3178,6 +6152,25 @@
       <w:contextualSpacing/>
     </w:pPr>
   </w:style>
+  <w:style w:type="table" w:styleId="Tablaconcuadrcula">
+    <w:name w:val="Table Grid"/>
+    <w:basedOn w:val="Tablanormal"/>
+    <w:uiPriority w:val="39"/>
+    <w:rsid w:val="00AF5652"/>
+    <w:pPr>
+      <w:spacing w:after="0" w:line="240" w:lineRule="auto"/>
+    </w:pPr>
+    <w:tblPr>
+      <w:tblBorders>
+        <w:top w:val="single" w:sz="4" w:space="0" w:color="auto"/>
+        <w:left w:val="single" w:sz="4" w:space="0" w:color="auto"/>
+        <w:bottom w:val="single" w:sz="4" w:space="0" w:color="auto"/>
+        <w:right w:val="single" w:sz="4" w:space="0" w:color="auto"/>
+        <w:insideH w:val="single" w:sz="4" w:space="0" w:color="auto"/>
+        <w:insideV w:val="single" w:sz="4" w:space="0" w:color="auto"/>
+      </w:tblBorders>
+    </w:tblPr>
+  </w:style>
 </w:styles>
 </file>
 

--- a/Casos de uso/Gestión de usuarios/CUGU1.7 modificar información/modificarInformacion.docx
+++ b/Casos de uso/Gestión de usuarios/CUGU1.7 modificar información/modificarInformacion.docx
@@ -4,6 +4,26 @@
   <w:body>
     <w:p>
       <w:pPr>
+        <w:jc w:val="both"/>
+        <w:rPr>
+          <w:b/>
+          <w:bCs/>
+          <w:sz w:val="28"/>
+          <w:szCs w:val="28"/>
+        </w:rPr>
+      </w:pPr>
+      <w:r>
+        <w:rPr>
+          <w:b/>
+          <w:bCs/>
+          <w:sz w:val="28"/>
+          <w:szCs w:val="28"/>
+        </w:rPr>
+        <w:t>MODIFICAR INFORMACIÓN DE USUARIO</w:t>
+      </w:r>
+    </w:p>
+    <w:p>
+      <w:pPr>
         <w:jc w:val="center"/>
       </w:pPr>
       <w:r>
@@ -11,9 +31,9 @@
           <w:noProof/>
         </w:rPr>
         <w:drawing>
-          <wp:inline distT="0" distB="0" distL="0" distR="0" wp14:anchorId="315A6D91" wp14:editId="73371C21">
-            <wp:extent cx="5610225" cy="1990725"/>
-            <wp:effectExtent l="0" t="0" r="9525" b="9525"/>
+          <wp:inline distT="0" distB="0" distL="0" distR="0" wp14:anchorId="315A6D91" wp14:editId="14BC07DF">
+            <wp:extent cx="4238625" cy="1504028"/>
+            <wp:effectExtent l="0" t="0" r="0" b="1270"/>
             <wp:docPr id="1" name="Imagen 1"/>
             <wp:cNvGraphicFramePr>
               <a:graphicFrameLocks xmlns:a="http://schemas.openxmlformats.org/drawingml/2006/main" noChangeAspect="1"/>
@@ -43,7 +63,7 @@
                   <pic:spPr bwMode="auto">
                     <a:xfrm>
                       <a:off x="0" y="0"/>
-                      <a:ext cx="5610225" cy="1990725"/>
+                      <a:ext cx="4337527" cy="1539122"/>
                     </a:xfrm>
                     <a:prstGeom prst="rect">
                       <a:avLst/>
@@ -82,13 +102,24 @@
           <w:szCs w:val="24"/>
           <w:lang w:val="es-419"/>
         </w:rPr>
-        <w:t>Resumen</w:t>
+        <w:t>Resume</w:t>
+      </w:r>
+      <w:r>
+        <w:rPr>
+          <w:rFonts w:ascii="Times New Roman" w:hAnsi="Times New Roman" w:cs="Times New Roman"/>
+          <w:b/>
+          <w:bCs/>
+          <w:sz w:val="24"/>
+          <w:szCs w:val="24"/>
+          <w:lang w:val="es-419"/>
+        </w:rPr>
+        <w:t>n</w:t>
       </w:r>
     </w:p>
     <w:tbl>
       <w:tblPr>
         <w:tblStyle w:val="Tablaconcuadrcula"/>
-        <w:tblpPr w:leftFromText="180" w:rightFromText="180" w:vertAnchor="page" w:horzAnchor="margin" w:tblpY="5551"/>
+        <w:tblpPr w:leftFromText="180" w:rightFromText="180" w:vertAnchor="page" w:horzAnchor="margin" w:tblpY="5821"/>
         <w:tblW w:w="0" w:type="auto"/>
         <w:tblLook w:val="04A0" w:firstRow="1" w:lastRow="0" w:firstColumn="1" w:lastColumn="0" w:noHBand="0" w:noVBand="1"/>
       </w:tblPr>
@@ -277,14 +308,14 @@
                 <w:rFonts w:ascii="Times New Roman" w:hAnsi="Times New Roman" w:cs="Times New Roman"/>
                 <w:lang w:val="es-419"/>
               </w:rPr>
-              <w:t xml:space="preserve">Permitir a los usuarios </w:t>
-            </w:r>
-            <w:r>
-              <w:rPr>
-                <w:rFonts w:ascii="Times New Roman" w:hAnsi="Times New Roman" w:cs="Times New Roman"/>
-                <w:lang w:val="es-419"/>
-              </w:rPr>
-              <w:t>ver información relacionada a su perfil</w:t>
+              <w:t xml:space="preserve">Permitir </w:t>
+            </w:r>
+            <w:r>
+              <w:rPr>
+                <w:rFonts w:ascii="Times New Roman" w:hAnsi="Times New Roman" w:cs="Times New Roman"/>
+                <w:lang w:val="es-419"/>
+              </w:rPr>
+              <w:t>al administrador realizar modificaciones a los perfiles de usuarios</w:t>
             </w:r>
             <w:r>
               <w:rPr>
@@ -409,7 +440,22 @@
                 <w:rFonts w:ascii="Times New Roman" w:hAnsi="Times New Roman" w:cs="Times New Roman"/>
                 <w:lang w:val="es-419"/>
               </w:rPr>
-              <w:t>Se debe buscar al usuario a eliminar en un campo de búsqueda.</w:t>
+              <w:t xml:space="preserve">Dar clic en el botón Modificar información de usuario en la pantalla </w:t>
+            </w:r>
+            <w:r>
+              <w:rPr>
+                <w:rFonts w:ascii="Times New Roman" w:hAnsi="Times New Roman" w:cs="Times New Roman"/>
+                <w:color w:val="002060"/>
+                <w:lang w:val="es-419"/>
+              </w:rPr>
+              <w:t>IUA1 Perfil de administrador</w:t>
+            </w:r>
+            <w:r>
+              <w:rPr>
+                <w:rFonts w:ascii="Times New Roman" w:hAnsi="Times New Roman" w:cs="Times New Roman"/>
+                <w:lang w:val="es-419"/>
+              </w:rPr>
+              <w:t>.</w:t>
             </w:r>
           </w:p>
           <w:p>
@@ -430,18 +476,80 @@
                 <w:rFonts w:ascii="Times New Roman" w:hAnsi="Times New Roman" w:cs="Times New Roman"/>
                 <w:lang w:val="es-419"/>
               </w:rPr>
-              <w:t xml:space="preserve">Se presiona el botón Eliminar Usuario. </w:t>
+              <w:t xml:space="preserve">Se debe buscar al usuario a modificar en un campo de búsqueda en la pantalla </w:t>
+            </w:r>
+            <w:r>
+              <w:rPr>
+                <w:rFonts w:ascii="Times New Roman" w:hAnsi="Times New Roman" w:cs="Times New Roman"/>
+                <w:color w:val="002060"/>
+                <w:lang w:val="es-419"/>
+              </w:rPr>
+              <w:t>IUA4 Modificar información de usuarios</w:t>
+            </w:r>
+            <w:r>
+              <w:rPr>
+                <w:rFonts w:ascii="Times New Roman" w:hAnsi="Times New Roman" w:cs="Times New Roman"/>
+                <w:lang w:val="es-419"/>
+              </w:rPr>
+              <w:t>.</w:t>
             </w:r>
           </w:p>
           <w:p>
             <w:pPr>
               <w:pStyle w:val="Prrafodelista"/>
+              <w:numPr>
+                <w:ilvl w:val="0"/>
+                <w:numId w:val="14"/>
+              </w:numPr>
               <w:spacing w:after="0" w:line="240" w:lineRule="auto"/>
               <w:rPr>
                 <w:rFonts w:ascii="Times New Roman" w:hAnsi="Times New Roman" w:cs="Times New Roman"/>
                 <w:lang w:val="es-419"/>
               </w:rPr>
             </w:pPr>
+            <w:r>
+              <w:rPr>
+                <w:rFonts w:ascii="Times New Roman" w:hAnsi="Times New Roman" w:cs="Times New Roman"/>
+                <w:lang w:val="es-419"/>
+              </w:rPr>
+              <w:t>Modificar los datos necesarios.</w:t>
+            </w:r>
+          </w:p>
+          <w:p>
+            <w:pPr>
+              <w:pStyle w:val="Prrafodelista"/>
+              <w:numPr>
+                <w:ilvl w:val="0"/>
+                <w:numId w:val="14"/>
+              </w:numPr>
+              <w:spacing w:after="0" w:line="240" w:lineRule="auto"/>
+              <w:rPr>
+                <w:rFonts w:ascii="Times New Roman" w:hAnsi="Times New Roman" w:cs="Times New Roman"/>
+                <w:lang w:val="es-419"/>
+              </w:rPr>
+            </w:pPr>
+            <w:r>
+              <w:rPr>
+                <w:rFonts w:ascii="Times New Roman" w:hAnsi="Times New Roman" w:cs="Times New Roman"/>
+                <w:lang w:val="es-419"/>
+              </w:rPr>
+              <w:t xml:space="preserve">Presionar botón </w:t>
+            </w:r>
+            <w:r>
+              <w:rPr>
+                <w:rFonts w:ascii="Times New Roman" w:hAnsi="Times New Roman" w:cs="Times New Roman"/>
+                <w:color w:val="002060"/>
+                <w:lang w:val="es-419"/>
+              </w:rPr>
+              <w:t>Guardar cambios de usuarios</w:t>
+            </w:r>
+            <w:r>
+              <w:rPr>
+                <w:rFonts w:ascii="Times New Roman" w:hAnsi="Times New Roman" w:cs="Times New Roman"/>
+                <w:lang w:val="es-419"/>
+              </w:rPr>
+              <w:t>.</w:t>
+            </w:r>
           </w:p>
         </w:tc>
       </w:tr>
@@ -499,28 +607,14 @@
                 <w:rFonts w:ascii="Times New Roman" w:hAnsi="Times New Roman" w:cs="Times New Roman"/>
                 <w:lang w:val="es-419"/>
               </w:rPr>
-              <w:t>que el usuario seleccionado fue eliminado</w:t>
-            </w:r>
-            <w:r>
-              <w:rPr>
-                <w:rFonts w:ascii="Times New Roman" w:hAnsi="Times New Roman" w:cs="Times New Roman"/>
-                <w:lang w:val="es-419"/>
-              </w:rPr>
-              <w:t xml:space="preserve"> </w:t>
-            </w:r>
-            <w:r>
-              <w:rPr>
-                <w:rFonts w:ascii="Times New Roman" w:hAnsi="Times New Roman" w:cs="Times New Roman"/>
-                <w:lang w:val="es-419"/>
-              </w:rPr>
-              <w:t>de</w:t>
-            </w:r>
-            <w:r>
-              <w:rPr>
-                <w:rFonts w:ascii="Times New Roman" w:hAnsi="Times New Roman" w:cs="Times New Roman"/>
-                <w:lang w:val="es-419"/>
-              </w:rPr>
-              <w:t xml:space="preserve"> la base de datos del sistema.</w:t>
+              <w:t>que la información del usuario seleccionado fue correctamente modificada</w:t>
+            </w:r>
+            <w:r>
+              <w:rPr>
+                <w:rFonts w:ascii="Times New Roman" w:hAnsi="Times New Roman" w:cs="Times New Roman"/>
+                <w:lang w:val="es-419"/>
+              </w:rPr>
+              <w:t>.</w:t>
             </w:r>
           </w:p>
         </w:tc>
@@ -625,15 +719,7 @@
                 <w:color w:val="002060"/>
                 <w:lang w:val="es-419"/>
               </w:rPr>
-              <w:t>Eliminar</w:t>
-            </w:r>
-            <w:r>
-              <w:rPr>
-                <w:rFonts w:ascii="Times New Roman" w:hAnsi="Times New Roman" w:cs="Times New Roman"/>
-                <w:color w:val="002060"/>
-                <w:lang w:val="es-419"/>
-              </w:rPr>
-              <w:t xml:space="preserve"> usuario</w:t>
+              <w:t>Modificar información de usuarios</w:t>
             </w:r>
           </w:p>
         </w:tc>
@@ -682,21 +768,24 @@
             </w:pPr>
             <w:r>
               <w:rPr>
+                <w:rFonts w:ascii="Times New Roman" w:hAnsi="Times New Roman" w:cs="Times New Roman"/>
                 <w:lang w:val="es-419"/>
               </w:rPr>
               <w:t xml:space="preserve">Correcta </w:t>
             </w:r>
             <w:r>
               <w:rPr>
-                <w:lang w:val="es-419"/>
-              </w:rPr>
-              <w:t>eliminación</w:t>
-            </w:r>
-            <w:r>
-              <w:rPr>
-                <w:lang w:val="es-419"/>
-              </w:rPr>
-              <w:t xml:space="preserve"> del perfil del usuario en la base de datos para que posteriormente.</w:t>
+                <w:rFonts w:ascii="Times New Roman" w:hAnsi="Times New Roman" w:cs="Times New Roman"/>
+                <w:lang w:val="es-419"/>
+              </w:rPr>
+              <w:t>modificación</w:t>
+            </w:r>
+            <w:r>
+              <w:rPr>
+                <w:rFonts w:ascii="Times New Roman" w:hAnsi="Times New Roman" w:cs="Times New Roman"/>
+                <w:lang w:val="es-419"/>
+              </w:rPr>
+              <w:t xml:space="preserve"> del perfil del usuario en la base de datos.</w:t>
             </w:r>
           </w:p>
         </w:tc>
@@ -812,6 +901,15 @@
           <w:szCs w:val="24"/>
           <w:lang w:val="es-419"/>
         </w:rPr>
+        <w:t xml:space="preserve"> </w:t>
+      </w:r>
+      <w:r>
+        <w:rPr>
+          <w:rFonts w:ascii="Times New Roman" w:hAnsi="Times New Roman" w:cs="Times New Roman"/>
+          <w:sz w:val="24"/>
+          <w:szCs w:val="24"/>
+          <w:lang w:val="es-419"/>
+        </w:rPr>
         <w:t>Se realiza la modificación de datos de una cuenta por parte de un administrador.</w:t>
       </w:r>
     </w:p>
@@ -866,7 +964,6 @@
           <w:szCs w:val="24"/>
           <w:lang w:val="es-419"/>
         </w:rPr>
-        <w:lastRenderedPageBreak/>
         <w:t>Trayectorias del Caso de Uso</w:t>
       </w:r>
     </w:p>
@@ -2482,6 +2579,7 @@
                 <w:szCs w:val="32"/>
                 <w:lang w:val="es-ES"/>
               </w:rPr>
+              <w:lastRenderedPageBreak/>
               <w:t>CASO DE USO</w:t>
             </w:r>
           </w:p>
@@ -2543,7 +2641,6 @@
                 <w:b/>
                 <w:lang w:val="es-ES"/>
               </w:rPr>
-              <w:lastRenderedPageBreak/>
               <w:t>ACTOR</w:t>
             </w:r>
           </w:p>
@@ -3567,19 +3664,11 @@
                 <w:lang w:val="es-ES"/>
               </w:rPr>
             </w:pPr>
-            <w:proofErr w:type="gramStart"/>
-            <w:r>
-              <w:rPr>
-                <w:lang w:val="es-ES"/>
-              </w:rPr>
-              <w:t>Informar</w:t>
-            </w:r>
-            <w:proofErr w:type="gramEnd"/>
-            <w:r>
-              <w:rPr>
-                <w:lang w:val="es-ES"/>
-              </w:rPr>
-              <w:t xml:space="preserve"> que el usuario no existe</w:t>
+            <w:r>
+              <w:rPr>
+                <w:lang w:val="es-ES"/>
+              </w:rPr>
+              <w:t>Informar que el usuario no existe</w:t>
             </w:r>
           </w:p>
         </w:tc>
@@ -3613,6 +3702,7 @@
                 <w:b/>
                 <w:lang w:val="es-ES"/>
               </w:rPr>
+              <w:lastRenderedPageBreak/>
               <w:t xml:space="preserve">FLUJO ALTERNO </w:t>
             </w:r>
             <w:r>
@@ -3892,19 +3982,11 @@
                 <w:lang w:val="es-ES"/>
               </w:rPr>
             </w:pPr>
-            <w:proofErr w:type="gramStart"/>
-            <w:r>
-              <w:rPr>
-                <w:lang w:val="es-ES"/>
-              </w:rPr>
-              <w:t>Informar</w:t>
-            </w:r>
-            <w:proofErr w:type="gramEnd"/>
-            <w:r>
-              <w:rPr>
-                <w:lang w:val="es-ES"/>
-              </w:rPr>
-              <w:t xml:space="preserve"> que los datos son inválidos</w:t>
+            <w:r>
+              <w:rPr>
+                <w:lang w:val="es-ES"/>
+              </w:rPr>
+              <w:t>Informar que los datos son inválidos</w:t>
             </w:r>
           </w:p>
         </w:tc>
